--- a/Caritas-Word/（基督教立场）.docx
+++ b/Caritas-Word/（基督教立场）.docx
@@ -4,254 +4,330 @@
   <w:body>
     <w:p>
       <w:pPr>
-        <w:spacing w:before="32" w:after="32"/>
-      </w:pPr>
-      <w:r>
-        <w:rPr>
-          <w:rFonts w:hint="eastAsia"/>
+        <w:spacing w:beforeLines="20" w:before="65" w:afterLines="20" w:after="65" w:line="330" w:lineRule="exact"/>
+        <w:rPr>
+          <w:sz w:val="22"/>
+          <w:szCs w:val="22"/>
+        </w:rPr>
+      </w:pPr>
+      <w:r>
+        <w:rPr>
+          <w:rFonts w:hint="eastAsia"/>
+          <w:sz w:val="22"/>
+          <w:szCs w:val="22"/>
         </w:rPr>
         <w:t>（基督</w:t>
       </w:r>
       <w:r>
         <w:rPr>
           <w:rFonts w:hint="eastAsia"/>
+          <w:sz w:val="22"/>
+          <w:szCs w:val="22"/>
         </w:rPr>
         <w:t>教</w:t>
       </w:r>
       <w:r>
         <w:rPr>
           <w:rFonts w:hint="eastAsia"/>
+          <w:sz w:val="22"/>
+          <w:szCs w:val="22"/>
         </w:rPr>
         <w:t>立场）</w:t>
       </w:r>
     </w:p>
     <w:p>
       <w:pPr>
-        <w:spacing w:before="32" w:after="32"/>
-      </w:pPr>
-    </w:p>
-    <w:p>
-      <w:pPr>
-        <w:spacing w:before="32" w:after="32"/>
+        <w:spacing w:beforeLines="20" w:before="65" w:afterLines="20" w:after="65" w:line="330" w:lineRule="exact"/>
+        <w:rPr>
+          <w:sz w:val="22"/>
+          <w:szCs w:val="22"/>
+        </w:rPr>
+      </w:pPr>
+    </w:p>
+    <w:p>
+      <w:pPr>
+        <w:spacing w:beforeLines="20" w:before="65" w:afterLines="20" w:after="65" w:line="330" w:lineRule="exact"/>
         <w:jc w:val="center"/>
-      </w:pPr>
-      <w:r>
-        <w:rPr>
-          <w:rFonts w:hint="eastAsia"/>
-        </w:rPr>
-        <w:t>问题：</w:t>
-      </w:r>
-      <w:r>
-        <w:rPr>
-          <w:rFonts w:hint="eastAsia"/>
-        </w:rPr>
-        <w:t>如何看待美国阿拉巴马州通过法案，禁止几乎所有堕胎情形，</w:t>
-      </w:r>
-    </w:p>
-    <w:p>
-      <w:pPr>
-        <w:spacing w:before="32" w:after="32"/>
+        <w:rPr>
+          <w:sz w:val="22"/>
+          <w:szCs w:val="22"/>
+        </w:rPr>
+      </w:pPr>
+      <w:r>
+        <w:rPr>
+          <w:rFonts w:hint="eastAsia"/>
+          <w:sz w:val="22"/>
+          <w:szCs w:val="22"/>
+        </w:rPr>
+        <w:t>问题：如何看待美国阿拉巴马州通过法案，禁止几乎所有堕胎情形，</w:t>
+      </w:r>
+    </w:p>
+    <w:p>
+      <w:pPr>
+        <w:spacing w:beforeLines="20" w:before="65" w:afterLines="20" w:after="65" w:line="330" w:lineRule="exact"/>
         <w:jc w:val="center"/>
-      </w:pPr>
-      <w:r>
-        <w:rPr>
-          <w:rFonts w:hint="eastAsia"/>
+        <w:rPr>
+          <w:sz w:val="22"/>
+          <w:szCs w:val="22"/>
+        </w:rPr>
+      </w:pPr>
+      <w:r>
+        <w:rPr>
+          <w:rFonts w:hint="eastAsia"/>
+          <w:sz w:val="22"/>
+          <w:szCs w:val="22"/>
         </w:rPr>
         <w:t>包括强奸和乱伦怀孕也不允许堕胎？</w:t>
       </w:r>
     </w:p>
     <w:p>
       <w:pPr>
-        <w:spacing w:before="32" w:after="32"/>
-      </w:pPr>
-    </w:p>
-    <w:p>
-      <w:pPr>
-        <w:spacing w:before="32" w:after="32"/>
+        <w:spacing w:beforeLines="20" w:before="65" w:afterLines="20" w:after="65" w:line="330" w:lineRule="exact"/>
+        <w:rPr>
+          <w:sz w:val="22"/>
+          <w:szCs w:val="22"/>
+        </w:rPr>
+      </w:pPr>
+    </w:p>
+    <w:p>
+      <w:pPr>
+        <w:spacing w:beforeLines="15" w:before="48" w:afterLines="15" w:after="48" w:line="310" w:lineRule="exact"/>
         <w:rPr>
           <w:rFonts w:ascii="点字乐圆体" w:eastAsia="点字乐圆体" w:hAnsi="点字乐圆体"/>
-          <w:sz w:val="17"/>
-          <w:szCs w:val="17"/>
+          <w:sz w:val="18"/>
+          <w:szCs w:val="18"/>
         </w:rPr>
       </w:pPr>
       <w:r>
         <w:rPr>
           <w:rFonts w:ascii="点字乐圆体" w:eastAsia="点字乐圆体" w:hAnsi="点字乐圆体" w:hint="eastAsia"/>
-          <w:sz w:val="17"/>
-          <w:szCs w:val="17"/>
-        </w:rPr>
-        <w:t>题目描述：</w:t>
+          <w:sz w:val="18"/>
+          <w:szCs w:val="18"/>
+        </w:rPr>
+        <w:t>题目描述：据华盛顿邮报</w:t>
+      </w:r>
+      <w:r>
+        <w:rPr>
+          <w:rFonts w:ascii="点字乐圆体" w:eastAsia="点字乐圆体" w:hAnsi="点字乐圆体"/>
+          <w:sz w:val="18"/>
+          <w:szCs w:val="18"/>
+        </w:rPr>
+        <w:t>14</w:t>
       </w:r>
       <w:r>
         <w:rPr>
           <w:rFonts w:ascii="点字乐圆体" w:eastAsia="点字乐圆体" w:hAnsi="点字乐圆体" w:hint="eastAsia"/>
-          <w:sz w:val="17"/>
-          <w:szCs w:val="17"/>
-        </w:rPr>
-        <w:t>据华盛顿邮报</w:t>
-      </w:r>
-      <w:r>
+          <w:sz w:val="18"/>
+          <w:szCs w:val="18"/>
+        </w:rPr>
+        <w:t>日报道，美国阿拉巴马州议员通过法案，禁止几乎所有堕胎情形，强奸和乱伦怀孕也不允许堕胎。据此法案规定，仅当存在挽救孕妇生命的必要时，堕胎才能得到许可。该法案与美国联邦最高法院承认堕胎权相冲突，但仍将送交州长签署。</w:t>
+      </w:r>
+    </w:p>
+    <w:p>
+      <w:pPr>
+        <w:spacing w:beforeLines="15" w:before="48" w:afterLines="15" w:after="48" w:line="310" w:lineRule="exact"/>
+        <w:ind w:firstLine="420"/>
         <w:rPr>
           <w:rFonts w:ascii="点字乐圆体" w:eastAsia="点字乐圆体" w:hAnsi="点字乐圆体"/>
-          <w:sz w:val="17"/>
-          <w:szCs w:val="17"/>
-        </w:rPr>
-        <w:t>14</w:t>
-      </w:r>
+          <w:sz w:val="18"/>
+          <w:szCs w:val="18"/>
+        </w:rPr>
+      </w:pPr>
       <w:r>
         <w:rPr>
           <w:rFonts w:ascii="点字乐圆体" w:eastAsia="点字乐圆体" w:hAnsi="点字乐圆体" w:hint="eastAsia"/>
-          <w:sz w:val="17"/>
-          <w:szCs w:val="17"/>
-        </w:rPr>
-        <w:t>日报道，美国阿拉巴马州议员通过法案，禁止几乎所有堕胎情形，强奸和乱伦怀孕也不允许堕胎。据此法案规定，仅当存在挽救孕妇生命的必要时，堕胎才能得到许可。该法案与美国联邦最高法院承认堕胎权相冲突，但仍将送交州长签署。</w:t>
-      </w:r>
-    </w:p>
-    <w:p>
-      <w:pPr>
-        <w:spacing w:before="32" w:after="32"/>
-        <w:ind w:firstLine="420"/>
+          <w:sz w:val="18"/>
+          <w:szCs w:val="18"/>
+        </w:rPr>
+        <w:t>做个补充：法案中规定如果医生协助堕胎，最高可以判99年，这个比强奸犯的判罚还要严厉。阿拉巴马作为共和党传统州，也是美国南部保守的代表州之一。这次投票的议员，全部是男性，他们在争论女性是否有权自主选择，的确令人觉得难保客观。</w:t>
+      </w:r>
+    </w:p>
+    <w:p>
+      <w:pPr>
+        <w:spacing w:beforeLines="20" w:before="65" w:afterLines="20" w:after="65" w:line="330" w:lineRule="exact"/>
         <w:rPr>
           <w:rFonts w:ascii="点字乐圆体" w:eastAsia="点字乐圆体" w:hAnsi="点字乐圆体"/>
-          <w:sz w:val="17"/>
-          <w:szCs w:val="17"/>
-        </w:rPr>
-      </w:pPr>
-      <w:r>
-        <w:rPr>
-          <w:rFonts w:ascii="点字乐圆体" w:eastAsia="点字乐圆体" w:hAnsi="点字乐圆体" w:hint="eastAsia"/>
-          <w:sz w:val="17"/>
-          <w:szCs w:val="17"/>
-        </w:rPr>
-        <w:t>做个补充：法案中规定如果医生协助堕胎，最高可以判99年，这个比强奸犯的判罚还要严厉。阿拉巴马作为共和党传统州，也是美国南部保守的代表州之一。这次投票的议员，全部是男性，他们在争论女性是否有权自主选择，的确令人觉得难保客观。</w:t>
-      </w:r>
-    </w:p>
-    <w:p>
-      <w:pPr>
-        <w:spacing w:before="32" w:after="32"/>
-        <w:rPr>
-          <w:rFonts w:ascii="点字乐圆体" w:eastAsia="点字乐圆体" w:hAnsi="点字乐圆体"/>
-          <w:sz w:val="17"/>
-          <w:szCs w:val="17"/>
-        </w:rPr>
-      </w:pPr>
-    </w:p>
-    <w:p>
-      <w:pPr>
-        <w:spacing w:before="32" w:after="32"/>
-        <w:ind w:firstLine="420"/>
-      </w:pPr>
-      <w:r>
-        <w:rPr>
-          <w:rFonts w:hint="eastAsia"/>
+          <w:sz w:val="22"/>
+          <w:szCs w:val="22"/>
+        </w:rPr>
+      </w:pPr>
+    </w:p>
+    <w:p>
+      <w:pPr>
+        <w:spacing w:beforeLines="20" w:before="65" w:afterLines="20" w:after="65" w:line="330" w:lineRule="exact"/>
+        <w:ind w:firstLine="420"/>
+        <w:rPr>
+          <w:sz w:val="22"/>
+          <w:szCs w:val="22"/>
+        </w:rPr>
+      </w:pPr>
+      <w:r>
+        <w:rPr>
+          <w:rFonts w:hint="eastAsia"/>
+          <w:sz w:val="22"/>
+          <w:szCs w:val="22"/>
         </w:rPr>
         <w:t>谢邀。</w:t>
       </w:r>
     </w:p>
     <w:p>
       <w:pPr>
-        <w:spacing w:before="32" w:after="32"/>
-        <w:ind w:firstLine="420"/>
-      </w:pPr>
-      <w:r>
-        <w:rPr>
-          <w:rFonts w:hint="eastAsia"/>
+        <w:spacing w:beforeLines="20" w:before="65" w:afterLines="20" w:after="65" w:line="330" w:lineRule="exact"/>
+        <w:ind w:firstLine="420"/>
+        <w:rPr>
+          <w:sz w:val="22"/>
+          <w:szCs w:val="22"/>
+        </w:rPr>
+      </w:pPr>
+      <w:r>
+        <w:rPr>
+          <w:rFonts w:hint="eastAsia"/>
+          <w:sz w:val="22"/>
+          <w:szCs w:val="22"/>
         </w:rPr>
         <w:t>在这里我们谈论一下基督教立场的问题。</w:t>
       </w:r>
     </w:p>
     <w:p>
       <w:pPr>
-        <w:spacing w:before="32" w:after="32"/>
-        <w:ind w:firstLine="420"/>
+        <w:spacing w:beforeLines="20" w:before="65" w:afterLines="20" w:after="65" w:line="330" w:lineRule="exact"/>
+        <w:ind w:firstLine="420"/>
+        <w:rPr>
+          <w:sz w:val="22"/>
+          <w:szCs w:val="22"/>
+        </w:rPr>
       </w:pPr>
       <w:r>
         <w:rPr>
           <w:rFonts w:eastAsia="点字青花楷" w:hint="eastAsia"/>
+          <w:sz w:val="22"/>
+          <w:szCs w:val="22"/>
         </w:rPr>
         <w:t>但我们要谈的不是关于堕胎的观点问题，而是关于基督信徒是否应该为自己的信条寻求立法的问题。</w:t>
       </w:r>
     </w:p>
     <w:p>
       <w:pPr>
-        <w:spacing w:before="32" w:after="32"/>
-        <w:ind w:firstLine="420"/>
-      </w:pPr>
-      <w:r>
-        <w:rPr>
-          <w:rFonts w:hint="eastAsia"/>
+        <w:spacing w:beforeLines="20" w:before="65" w:afterLines="20" w:after="65" w:line="330" w:lineRule="exact"/>
+        <w:ind w:firstLine="420"/>
+        <w:rPr>
+          <w:sz w:val="22"/>
+          <w:szCs w:val="22"/>
+        </w:rPr>
+      </w:pPr>
+      <w:r>
+        <w:rPr>
+          <w:rFonts w:hint="eastAsia"/>
+          <w:sz w:val="22"/>
+          <w:szCs w:val="22"/>
         </w:rPr>
         <w:t>实际上这才是最根本的问题。</w:t>
       </w:r>
     </w:p>
     <w:p>
       <w:pPr>
-        <w:spacing w:before="32" w:after="32"/>
-        <w:ind w:firstLine="420"/>
-      </w:pPr>
-      <w:r>
-        <w:rPr>
-          <w:rFonts w:hint="eastAsia"/>
+        <w:spacing w:beforeLines="20" w:before="65" w:afterLines="20" w:after="65" w:line="330" w:lineRule="exact"/>
+        <w:ind w:firstLine="420"/>
+        <w:rPr>
+          <w:sz w:val="22"/>
+          <w:szCs w:val="22"/>
+        </w:rPr>
+      </w:pPr>
+      <w:r>
+        <w:rPr>
+          <w:rFonts w:hint="eastAsia"/>
+          <w:sz w:val="22"/>
+          <w:szCs w:val="22"/>
         </w:rPr>
         <w:t>各种教派当然都会有各自的观点。这不只是基督教有，伊斯兰也有，巴哈伊教也有，印度教也有。谁没有自己的意见？谁没有被别人看作岂有此理的意见？又有谁没有权利去在公共政策制定中争取自己的主张得以实现？又有哪个政策不是自有一群激烈的反对者的？若是要设定“如果有大批人反对就应该自己知趣”的规则，你也许“解决了”堕胎问题，但你却推开了一个宽得多的地狱之门。</w:t>
       </w:r>
     </w:p>
     <w:p>
       <w:pPr>
-        <w:spacing w:before="32" w:after="32"/>
-        <w:ind w:firstLine="420"/>
-      </w:pPr>
-      <w:r>
-        <w:rPr>
-          <w:rFonts w:hint="eastAsia"/>
+        <w:spacing w:beforeLines="20" w:before="65" w:afterLines="20" w:after="65" w:line="330" w:lineRule="exact"/>
+        <w:ind w:firstLine="420"/>
+        <w:rPr>
+          <w:sz w:val="22"/>
+          <w:szCs w:val="22"/>
+        </w:rPr>
+      </w:pPr>
+      <w:r>
+        <w:rPr>
+          <w:rFonts w:hint="eastAsia"/>
+          <w:sz w:val="22"/>
+          <w:szCs w:val="22"/>
         </w:rPr>
         <w:t>所以，问题不在于有自己的立场，也不在于这些立场是否被他人接纳，而在于几乎所有群体都会不假思索的认为“如果我们的价值观变成一种人人都需要遵守的法律，将是一种显然的胜利”。甚至，更彻底的，很多群体在实践上直接将“有一天我们要按照我们的价值观制定一部包罗万象、无一遗漏的法律，且要让全人类都必须遵守”作为终极追求。</w:t>
       </w:r>
     </w:p>
     <w:p>
       <w:pPr>
-        <w:spacing w:before="32" w:after="32"/>
-        <w:ind w:firstLine="420"/>
-      </w:pPr>
-      <w:r>
-        <w:rPr>
-          <w:rFonts w:hint="eastAsia"/>
+        <w:spacing w:beforeLines="20" w:before="65" w:afterLines="20" w:after="65" w:line="330" w:lineRule="exact"/>
+        <w:ind w:firstLine="420"/>
+        <w:rPr>
+          <w:sz w:val="22"/>
+          <w:szCs w:val="22"/>
+        </w:rPr>
+      </w:pPr>
+      <w:r>
+        <w:rPr>
+          <w:rFonts w:hint="eastAsia"/>
+          <w:sz w:val="22"/>
+          <w:szCs w:val="22"/>
         </w:rPr>
         <w:t>如果你不小心，你将会认为基督教也应该这样。</w:t>
       </w:r>
     </w:p>
     <w:p>
       <w:pPr>
-        <w:spacing w:before="32" w:after="32"/>
-        <w:ind w:firstLine="420"/>
+        <w:spacing w:beforeLines="20" w:before="65" w:afterLines="20" w:after="65" w:line="330" w:lineRule="exact"/>
+        <w:ind w:firstLine="420"/>
+        <w:rPr>
+          <w:sz w:val="22"/>
+          <w:szCs w:val="22"/>
+        </w:rPr>
       </w:pPr>
       <w:r>
         <w:rPr>
           <w:rFonts w:eastAsia="点字青花楷" w:hint="eastAsia"/>
+          <w:sz w:val="22"/>
+          <w:szCs w:val="22"/>
         </w:rPr>
         <w:t>但是这是违背基督教的根本原则的。</w:t>
       </w:r>
     </w:p>
     <w:p>
       <w:pPr>
-        <w:spacing w:before="32" w:after="32"/>
-        <w:ind w:firstLine="420"/>
-      </w:pPr>
-      <w:r>
-        <w:rPr>
-          <w:rFonts w:hint="eastAsia"/>
+        <w:spacing w:beforeLines="20" w:before="65" w:afterLines="20" w:after="65" w:line="330" w:lineRule="exact"/>
+        <w:ind w:firstLine="420"/>
+        <w:rPr>
+          <w:sz w:val="22"/>
+          <w:szCs w:val="22"/>
+        </w:rPr>
+      </w:pPr>
+      <w:r>
+        <w:rPr>
+          <w:rFonts w:hint="eastAsia"/>
+          <w:sz w:val="22"/>
+          <w:szCs w:val="22"/>
         </w:rPr>
         <w:t>为什么这么说？</w:t>
       </w:r>
     </w:p>
     <w:p>
       <w:pPr>
-        <w:spacing w:before="32" w:after="32"/>
-        <w:ind w:firstLine="420"/>
-      </w:pPr>
-      <w:r>
-        <w:rPr>
-          <w:rFonts w:hint="eastAsia"/>
+        <w:spacing w:beforeLines="20" w:before="65" w:afterLines="20" w:after="65" w:line="330" w:lineRule="exact"/>
+        <w:ind w:firstLine="420"/>
+        <w:rPr>
+          <w:sz w:val="22"/>
+          <w:szCs w:val="22"/>
+        </w:rPr>
+      </w:pPr>
+      <w:r>
+        <w:rPr>
+          <w:rFonts w:hint="eastAsia"/>
+          <w:sz w:val="22"/>
+          <w:szCs w:val="22"/>
         </w:rPr>
         <w:t>第一，基督教本身是</w:t>
       </w:r>
@@ -259,6 +335,8 @@
       <w:r>
         <w:rPr>
           <w:rFonts w:hint="eastAsia"/>
+          <w:sz w:val="22"/>
+          <w:szCs w:val="22"/>
         </w:rPr>
         <w:t>因着</w:t>
       </w:r>
@@ -266,30 +344,44 @@
       <w:r>
         <w:rPr>
           <w:rFonts w:hint="eastAsia"/>
+          <w:sz w:val="22"/>
+          <w:szCs w:val="22"/>
         </w:rPr>
         <w:t>反律法主义而生的意识形态。它从骨子里、从整个心灵深处的反对将人类置于严密的律法管束之下。</w:t>
       </w:r>
     </w:p>
     <w:p>
       <w:pPr>
-        <w:spacing w:before="32" w:after="32"/>
-        <w:ind w:firstLine="420"/>
-      </w:pPr>
-      <w:r>
-        <w:rPr>
-          <w:rFonts w:hint="eastAsia"/>
+        <w:spacing w:beforeLines="20" w:before="65" w:afterLines="20" w:after="65" w:line="330" w:lineRule="exact"/>
+        <w:ind w:firstLine="420"/>
+        <w:rPr>
+          <w:sz w:val="22"/>
+          <w:szCs w:val="22"/>
+        </w:rPr>
+      </w:pPr>
+      <w:r>
+        <w:rPr>
+          <w:rFonts w:hint="eastAsia"/>
+          <w:sz w:val="22"/>
+          <w:szCs w:val="22"/>
         </w:rPr>
         <w:t>它根本就不相信完美的世界是一个充满了精确到毫米毫秒毫克毫升的法律的世界。恰恰相反，它所追求的世界理想是一个人人都以爱为中心、以至于完全不必有任何惩戒性的人间律法存在的“无法世界”。</w:t>
       </w:r>
     </w:p>
     <w:p>
       <w:pPr>
-        <w:spacing w:before="32" w:after="32"/>
-        <w:ind w:firstLine="420"/>
-      </w:pPr>
-      <w:r>
-        <w:rPr>
-          <w:rFonts w:hint="eastAsia"/>
+        <w:spacing w:beforeLines="20" w:before="65" w:afterLines="20" w:after="65" w:line="330" w:lineRule="exact"/>
+        <w:ind w:firstLine="420"/>
+        <w:rPr>
+          <w:sz w:val="22"/>
+          <w:szCs w:val="22"/>
+        </w:rPr>
+      </w:pPr>
+      <w:r>
+        <w:rPr>
+          <w:rFonts w:hint="eastAsia"/>
+          <w:sz w:val="22"/>
+          <w:szCs w:val="22"/>
         </w:rPr>
         <w:t>基督教从根本上就</w:t>
       </w:r>
@@ -297,6 +389,8 @@
       <w:r>
         <w:rPr>
           <w:rFonts w:hint="eastAsia"/>
+          <w:sz w:val="22"/>
+          <w:szCs w:val="22"/>
         </w:rPr>
         <w:t>不</w:t>
       </w:r>
@@ -304,6 +398,8 @@
       <w:r>
         <w:rPr>
           <w:rFonts w:hint="eastAsia"/>
+          <w:sz w:val="22"/>
+          <w:szCs w:val="22"/>
         </w:rPr>
         <w:t>认同人应该或者有能力掌握对他人的审判权。一切的审判都应该由上帝来执行。它对于法律的立场，仅仅是“因怜悯世人的软弱，不得不依赖法律的强制力来安抚自己精</w:t>
       </w:r>
@@ -311,6 +407,8 @@
       <w:r>
         <w:rPr>
           <w:rFonts w:hint="eastAsia"/>
+          <w:sz w:val="22"/>
+          <w:szCs w:val="22"/>
         </w:rPr>
         <w:t>疑</w:t>
       </w:r>
@@ -318,6 +416,8 @@
       <w:r>
         <w:rPr>
           <w:rFonts w:hint="eastAsia"/>
+          <w:sz w:val="22"/>
+          <w:szCs w:val="22"/>
         </w:rPr>
         <w:t>不定的</w:t>
       </w:r>
@@ -325,6 +425,8 @@
       <w:r>
         <w:rPr>
           <w:rFonts w:hint="eastAsia"/>
+          <w:sz w:val="22"/>
+          <w:szCs w:val="22"/>
         </w:rPr>
         <w:t>的</w:t>
       </w:r>
@@ -332,54 +434,76 @@
       <w:r>
         <w:rPr>
           <w:rFonts w:hint="eastAsia"/>
+          <w:sz w:val="22"/>
+          <w:szCs w:val="22"/>
         </w:rPr>
         <w:t>困惑心灵，出于同情而妥协”。尽管这软弱的依赖者之中也包含了自己，但却并不意味着多设立一条限制人的自由的法律就不是基督教的遗憾。</w:t>
       </w:r>
     </w:p>
     <w:p>
       <w:pPr>
-        <w:spacing w:before="32" w:after="32"/>
-        <w:ind w:firstLine="420"/>
-      </w:pPr>
-      <w:r>
-        <w:rPr>
-          <w:rFonts w:hint="eastAsia"/>
+        <w:spacing w:beforeLines="20" w:before="65" w:afterLines="20" w:after="65" w:line="330" w:lineRule="exact"/>
+        <w:ind w:firstLine="420"/>
+        <w:rPr>
+          <w:sz w:val="22"/>
+          <w:szCs w:val="22"/>
+        </w:rPr>
+      </w:pPr>
+      <w:r>
+        <w:rPr>
+          <w:rFonts w:hint="eastAsia"/>
+          <w:sz w:val="22"/>
+          <w:szCs w:val="22"/>
         </w:rPr>
         <w:t>虽不能至，心向往之。</w:t>
       </w:r>
     </w:p>
     <w:p>
       <w:pPr>
-        <w:spacing w:before="32" w:after="32"/>
-        <w:ind w:firstLine="420"/>
-      </w:pPr>
-      <w:r>
-        <w:rPr>
-          <w:rFonts w:hint="eastAsia"/>
+        <w:spacing w:beforeLines="20" w:before="65" w:afterLines="20" w:after="65" w:line="330" w:lineRule="exact"/>
+        <w:ind w:firstLine="420"/>
+        <w:rPr>
+          <w:sz w:val="22"/>
+          <w:szCs w:val="22"/>
+        </w:rPr>
+      </w:pPr>
+      <w:r>
+        <w:rPr>
+          <w:rFonts w:hint="eastAsia"/>
+          <w:sz w:val="22"/>
+          <w:szCs w:val="22"/>
         </w:rPr>
         <w:t>基督教对于改变他人行为的一般方法，从来就不应该是“禁止别人做错误的事，如果有人做错就惩罚他，再做错就毁灭他”，而是“我们的判断力有限，并不足以判定他人的作为到底是对是错，因此我们默认主张自由，且时刻准备着用自己的力量和资源为人类因自由而犯下的错误做弥补和挽回”。</w:t>
       </w:r>
     </w:p>
     <w:p>
       <w:pPr>
-        <w:spacing w:before="32" w:after="32"/>
-        <w:ind w:firstLine="420"/>
+        <w:spacing w:beforeLines="20" w:before="65" w:afterLines="20" w:after="65" w:line="330" w:lineRule="exact"/>
+        <w:ind w:firstLine="420"/>
+        <w:rPr>
+          <w:sz w:val="22"/>
+          <w:szCs w:val="22"/>
+        </w:rPr>
       </w:pPr>
       <w:r>
         <w:rPr>
           <w:rFonts w:eastAsia="点字青花楷" w:hint="eastAsia"/>
+          <w:sz w:val="22"/>
+          <w:szCs w:val="22"/>
         </w:rPr>
         <w:t>基督教不可能通过禁止他人信仰其它信仰来繁荣昌盛，因为这样做本身就是对基督教导的背叛，是抛弃自己的生命和灵魂。</w:t>
       </w:r>
     </w:p>
     <w:p>
       <w:pPr>
-        <w:spacing w:before="32" w:after="32"/>
+        <w:spacing w:beforeLines="25" w:before="81" w:afterLines="25" w:after="81" w:line="330" w:lineRule="exact"/>
         <w:ind w:firstLine="420"/>
         <w:rPr>
           <w:rFonts w:ascii="点字乐圆体" w:eastAsia="点字乐圆体" w:hAnsi="点字乐圆体"/>
           <w:b/>
           <w:bCs/>
+          <w:sz w:val="19"/>
+          <w:szCs w:val="19"/>
         </w:rPr>
       </w:pPr>
       <w:proofErr w:type="gramStart"/>
@@ -388,9 +512,10 @@
           <w:rFonts w:ascii="点字乐圆体" w:eastAsia="点字乐圆体" w:hAnsi="点字乐圆体" w:hint="eastAsia"/>
           <w:b/>
           <w:bCs/>
-          <w:sz w:val="18"/>
-          <w:szCs w:val="18"/>
-        </w:rPr>
+          <w:sz w:val="19"/>
+          <w:szCs w:val="19"/>
+        </w:rPr>
+        <w:lastRenderedPageBreak/>
         <w:t>人若赚得</w:t>
       </w:r>
       <w:proofErr w:type="gramEnd"/>
@@ -399,8 +524,8 @@
           <w:rFonts w:ascii="点字乐圆体" w:eastAsia="点字乐圆体" w:hAnsi="点字乐圆体" w:hint="eastAsia"/>
           <w:b/>
           <w:bCs/>
-          <w:sz w:val="18"/>
-          <w:szCs w:val="18"/>
+          <w:sz w:val="19"/>
+          <w:szCs w:val="19"/>
         </w:rPr>
         <w:t>全世界，赔上自己的生命，有什么益处呢？人还能拿什么</w:t>
       </w:r>
@@ -410,8 +535,8 @@
           <w:rFonts w:ascii="点字乐圆体" w:eastAsia="点字乐圆体" w:hAnsi="点字乐圆体" w:hint="eastAsia"/>
           <w:b/>
           <w:bCs/>
-          <w:sz w:val="18"/>
-          <w:szCs w:val="18"/>
+          <w:sz w:val="19"/>
+          <w:szCs w:val="19"/>
         </w:rPr>
         <w:t>换生命</w:t>
       </w:r>
@@ -421,8 +546,8 @@
           <w:rFonts w:ascii="点字乐圆体" w:eastAsia="点字乐圆体" w:hAnsi="点字乐圆体" w:hint="eastAsia"/>
           <w:b/>
           <w:bCs/>
-          <w:sz w:val="18"/>
-          <w:szCs w:val="18"/>
+          <w:sz w:val="19"/>
+          <w:szCs w:val="19"/>
         </w:rPr>
         <w:t>呢？</w:t>
       </w:r>
@@ -431,482 +556,705 @@
           <w:rFonts w:ascii="点字青花楷" w:eastAsia="点字青花楷" w:hAnsi="点字乐圆体" w:hint="eastAsia"/>
           <w:b/>
           <w:bCs/>
+          <w:sz w:val="19"/>
+          <w:szCs w:val="19"/>
         </w:rPr>
         <w:t>(马太福音 16:26 和合本)</w:t>
       </w:r>
     </w:p>
     <w:p>
       <w:pPr>
-        <w:spacing w:before="32" w:after="32"/>
-        <w:ind w:firstLine="420"/>
-      </w:pPr>
-      <w:r>
-        <w:rPr>
-          <w:rFonts w:hint="eastAsia"/>
+        <w:spacing w:beforeLines="20" w:before="65" w:afterLines="20" w:after="65" w:line="330" w:lineRule="exact"/>
+        <w:ind w:firstLine="420"/>
+        <w:rPr>
+          <w:sz w:val="22"/>
+          <w:szCs w:val="22"/>
+        </w:rPr>
+      </w:pPr>
+      <w:r>
+        <w:rPr>
+          <w:rFonts w:hint="eastAsia"/>
+          <w:sz w:val="22"/>
+          <w:szCs w:val="22"/>
+        </w:rPr>
+        <w:t>基督教也不应试图通过剥夺他人犯错的机会的方式来拯救世界。因为那必然将因为教派领袖无法摆脱的原罪而将世界送入深渊。不许他人犯下自己眼中的错，本质上是不允许他人脱离你自己的错，强逼他人犯下你所认定的错。</w:t>
+      </w:r>
+    </w:p>
+    <w:p>
+      <w:pPr>
+        <w:spacing w:beforeLines="20" w:before="65" w:afterLines="20" w:after="65" w:line="330" w:lineRule="exact"/>
+        <w:ind w:firstLine="420"/>
+        <w:rPr>
+          <w:sz w:val="22"/>
+          <w:szCs w:val="22"/>
+        </w:rPr>
+      </w:pPr>
+      <w:r>
+        <w:rPr>
+          <w:rFonts w:hint="eastAsia"/>
+          <w:sz w:val="22"/>
+          <w:szCs w:val="22"/>
+        </w:rPr>
+        <w:t>即使教宗与枢机的总和，也并不等同于全知全能和全善的上帝。即使是古往今来全部的神学家相加，也不可能指出什么至真至善完美无缺的道德准则。</w:t>
+      </w:r>
+    </w:p>
+    <w:p>
+      <w:pPr>
+        <w:spacing w:beforeLines="20" w:before="65" w:afterLines="20" w:after="65" w:line="330" w:lineRule="exact"/>
+        <w:ind w:firstLine="420"/>
+        <w:rPr>
+          <w:sz w:val="22"/>
+          <w:szCs w:val="22"/>
+        </w:rPr>
+      </w:pPr>
+      <w:r>
+        <w:rPr>
+          <w:rFonts w:hint="eastAsia"/>
+          <w:sz w:val="22"/>
+          <w:szCs w:val="22"/>
+        </w:rPr>
+        <w:t>因此，基督教没有任何合理的理由、也没有立场去推动任何一种符合自己审美的限制性立法。</w:t>
+      </w:r>
+    </w:p>
+    <w:p>
+      <w:pPr>
+        <w:spacing w:beforeLines="20" w:before="65" w:afterLines="20" w:after="65" w:line="330" w:lineRule="exact"/>
+        <w:ind w:firstLine="420"/>
+        <w:rPr>
+          <w:sz w:val="22"/>
+          <w:szCs w:val="22"/>
+        </w:rPr>
+      </w:pPr>
+      <w:r>
+        <w:rPr>
+          <w:rFonts w:eastAsia="点字青花楷" w:hint="eastAsia"/>
+          <w:sz w:val="22"/>
+          <w:szCs w:val="22"/>
+        </w:rPr>
+        <w:t>这就是政教分离原则的神学根源。</w:t>
+      </w:r>
+    </w:p>
+    <w:p>
+      <w:pPr>
+        <w:spacing w:beforeLines="20" w:before="65" w:afterLines="20" w:after="65" w:line="330" w:lineRule="exact"/>
+        <w:ind w:firstLine="420"/>
+        <w:rPr>
+          <w:sz w:val="22"/>
+          <w:szCs w:val="22"/>
+        </w:rPr>
+      </w:pPr>
+      <w:r>
+        <w:rPr>
+          <w:rFonts w:hint="eastAsia"/>
+          <w:sz w:val="22"/>
+          <w:szCs w:val="22"/>
+        </w:rPr>
+        <w:t>基督徒如果成其为基督徒，首先就应该承认自己无知。既然承认了自己绝对无知，又凭着什么去禁止这人做这个，禁止那人做那个呢？</w:t>
+      </w:r>
+    </w:p>
+    <w:p>
+      <w:pPr>
+        <w:spacing w:beforeLines="20" w:before="65" w:afterLines="20" w:after="65" w:line="330" w:lineRule="exact"/>
+        <w:ind w:firstLine="420"/>
+        <w:rPr>
+          <w:sz w:val="22"/>
+          <w:szCs w:val="22"/>
+        </w:rPr>
+      </w:pPr>
+      <w:r>
+        <w:rPr>
+          <w:rFonts w:hint="eastAsia"/>
+          <w:sz w:val="22"/>
+          <w:szCs w:val="22"/>
+        </w:rPr>
+        <w:t>不错，基督教有自己的信条，但这信条要如何适用，并非仅仅依靠教派内的一致意见就能代言神的意见。信仰坚定者应该理所当然的看到——若某种办法是错的，那么这办法就会</w:t>
+      </w:r>
+      <w:proofErr w:type="gramStart"/>
+      <w:r>
+        <w:rPr>
+          <w:rFonts w:hint="eastAsia"/>
+          <w:sz w:val="22"/>
+          <w:szCs w:val="22"/>
+        </w:rPr>
+        <w:t>因着</w:t>
+      </w:r>
+      <w:proofErr w:type="gramEnd"/>
+      <w:r>
+        <w:rPr>
+          <w:rFonts w:hint="eastAsia"/>
+          <w:sz w:val="22"/>
+          <w:szCs w:val="22"/>
+        </w:rPr>
+        <w:t>自然法则的不可抗拒的运转而受到损失。并无人力额外阻止或惩罚的必要。一切人的干预，最终是</w:t>
+      </w:r>
+      <w:proofErr w:type="gramStart"/>
+      <w:r>
+        <w:rPr>
+          <w:rFonts w:hint="eastAsia"/>
+          <w:sz w:val="22"/>
+          <w:szCs w:val="22"/>
+        </w:rPr>
+        <w:t>因着</w:t>
+      </w:r>
+      <w:proofErr w:type="gramEnd"/>
+      <w:r>
+        <w:rPr>
+          <w:rFonts w:hint="eastAsia"/>
+          <w:sz w:val="22"/>
+          <w:szCs w:val="22"/>
+        </w:rPr>
+        <w:t>人的软弱，担忧因此而造成的损害自己无法承受，因而不得不背弃完全由上帝掌握的道路。</w:t>
+      </w:r>
+    </w:p>
+    <w:p>
+      <w:pPr>
+        <w:spacing w:beforeLines="20" w:before="65" w:afterLines="20" w:after="65" w:line="330" w:lineRule="exact"/>
+        <w:ind w:firstLine="420"/>
+        <w:rPr>
+          <w:sz w:val="22"/>
+          <w:szCs w:val="22"/>
+        </w:rPr>
+      </w:pPr>
+      <w:r>
+        <w:rPr>
+          <w:rFonts w:hint="eastAsia"/>
+          <w:sz w:val="22"/>
+          <w:szCs w:val="22"/>
+        </w:rPr>
+        <w:t>基督教应该谋求的是全人类对爱的信仰和信心，对爱的法则的熟练掌握，从而借着人类的成熟，一条一条的移除那些为了防范最恶劣者于是也捆绑了最优良者的律法的绳索，最终把人解放出来。</w:t>
+      </w:r>
+    </w:p>
+    <w:p>
+      <w:pPr>
+        <w:spacing w:beforeLines="20" w:before="65" w:afterLines="20" w:after="65" w:line="330" w:lineRule="exact"/>
+        <w:ind w:firstLine="420"/>
+        <w:rPr>
+          <w:sz w:val="22"/>
+          <w:szCs w:val="22"/>
+        </w:rPr>
+      </w:pPr>
+      <w:r>
+        <w:rPr>
+          <w:rFonts w:hint="eastAsia"/>
+          <w:sz w:val="22"/>
+          <w:szCs w:val="22"/>
+        </w:rPr>
+        <w:t>基督徒每天应该思考的是还有哪条法律应该移除，如何让人类成熟到足以移除它的程度，而不是有哪条禁令又可以创造出来，如何让所有人都不能做某事。</w:t>
+      </w:r>
+    </w:p>
+    <w:p>
+      <w:pPr>
+        <w:spacing w:beforeLines="20" w:before="65" w:afterLines="20" w:after="65" w:line="330" w:lineRule="exact"/>
+        <w:ind w:firstLine="420"/>
+        <w:rPr>
+          <w:sz w:val="22"/>
+          <w:szCs w:val="22"/>
+        </w:rPr>
+      </w:pPr>
+      <w:r>
+        <w:rPr>
+          <w:rFonts w:eastAsia="点字青花楷" w:hint="eastAsia"/>
+          <w:sz w:val="22"/>
+          <w:szCs w:val="22"/>
+        </w:rPr>
+        <w:t>“以设立禁止性的普遍立法来扩大自己的信条的</w:t>
+      </w:r>
+      <w:proofErr w:type="gramStart"/>
+      <w:r>
+        <w:rPr>
+          <w:rFonts w:eastAsia="点字青花楷" w:hint="eastAsia"/>
+          <w:sz w:val="22"/>
+          <w:szCs w:val="22"/>
+        </w:rPr>
+        <w:t>规</w:t>
+      </w:r>
+      <w:proofErr w:type="gramEnd"/>
+      <w:r>
+        <w:rPr>
+          <w:rFonts w:eastAsia="点字青花楷" w:hint="eastAsia"/>
+          <w:sz w:val="22"/>
+          <w:szCs w:val="22"/>
+        </w:rPr>
+        <w:t>戒能力”这种事，谁都可以做，唯独基督教最不该做。</w:t>
+      </w:r>
+    </w:p>
+    <w:p>
+      <w:pPr>
+        <w:spacing w:beforeLines="20" w:before="65" w:afterLines="20" w:after="65" w:line="330" w:lineRule="exact"/>
+        <w:ind w:firstLine="420"/>
+        <w:rPr>
+          <w:sz w:val="22"/>
+          <w:szCs w:val="22"/>
+        </w:rPr>
+      </w:pPr>
+      <w:r>
+        <w:rPr>
+          <w:rFonts w:hint="eastAsia"/>
+          <w:sz w:val="22"/>
+          <w:szCs w:val="22"/>
+        </w:rPr>
+        <w:t>因为那是在背弃自己的理想。</w:t>
+      </w:r>
+    </w:p>
+    <w:p>
+      <w:pPr>
+        <w:spacing w:beforeLines="20" w:before="65" w:afterLines="20" w:after="65" w:line="330" w:lineRule="exact"/>
+        <w:ind w:firstLine="420"/>
+        <w:rPr>
+          <w:sz w:val="22"/>
+          <w:szCs w:val="22"/>
+        </w:rPr>
+      </w:pPr>
+      <w:r>
+        <w:rPr>
+          <w:rFonts w:hint="eastAsia"/>
+          <w:sz w:val="22"/>
+          <w:szCs w:val="22"/>
+        </w:rPr>
+        <w:t>你们的使命是做人的解放者，做人类自由的支柱和护卫，而不是相反。</w:t>
+      </w:r>
+    </w:p>
+    <w:p>
+      <w:pPr>
+        <w:spacing w:beforeLines="20" w:before="65" w:afterLines="20" w:after="65" w:line="330" w:lineRule="exact"/>
+        <w:ind w:firstLine="420"/>
+        <w:rPr>
+          <w:sz w:val="22"/>
+          <w:szCs w:val="22"/>
+        </w:rPr>
+      </w:pPr>
+    </w:p>
+    <w:p>
+      <w:pPr>
+        <w:spacing w:beforeLines="20" w:before="65" w:afterLines="20" w:after="65" w:line="330" w:lineRule="exact"/>
+        <w:ind w:firstLine="420"/>
+        <w:rPr>
+          <w:sz w:val="22"/>
+          <w:szCs w:val="22"/>
+        </w:rPr>
+      </w:pPr>
+      <w:r>
+        <w:rPr>
+          <w:rFonts w:eastAsia="点字青花楷" w:hint="eastAsia"/>
+          <w:sz w:val="22"/>
+          <w:szCs w:val="22"/>
+        </w:rPr>
+        <w:t>第二，救恩之可贵，是因为人的罪得赦，那就意味着人必须享有“足以犯罪”的自由。将人的自由剥夺至无犯罪的余地，则人就已经被杀死了，救恩也就被毁灭了。</w:t>
+      </w:r>
+    </w:p>
+    <w:p>
+      <w:pPr>
+        <w:spacing w:beforeLines="20" w:before="65" w:afterLines="20" w:after="65" w:line="330" w:lineRule="exact"/>
+        <w:ind w:firstLine="420"/>
+        <w:rPr>
+          <w:sz w:val="22"/>
+          <w:szCs w:val="22"/>
+        </w:rPr>
+      </w:pPr>
+      <w:r>
+        <w:rPr>
+          <w:rFonts w:hint="eastAsia"/>
+          <w:sz w:val="22"/>
+          <w:szCs w:val="22"/>
+        </w:rPr>
+        <w:t>对他人自由的限制，理应完全撤除。仅仅是因为人的软弱，所以才不得不加以限制。提高这一限制绝非基督教可以去追求的目标。</w:t>
+      </w:r>
+    </w:p>
+    <w:p>
+      <w:pPr>
+        <w:spacing w:beforeLines="20" w:before="65" w:afterLines="20" w:after="65" w:line="330" w:lineRule="exact"/>
+        <w:ind w:firstLine="420"/>
+        <w:rPr>
+          <w:sz w:val="22"/>
+          <w:szCs w:val="22"/>
+        </w:rPr>
+      </w:pPr>
+      <w:r>
+        <w:rPr>
+          <w:rFonts w:hint="eastAsia"/>
+          <w:sz w:val="22"/>
+          <w:szCs w:val="22"/>
+        </w:rPr>
+        <w:t>若是将人装进铁处女里，不许丝毫的动弹，人自然是不会犯罪了，但若是上帝认为这是一种可行的道，还会轮到人类来替他代劳吗？</w:t>
+      </w:r>
+    </w:p>
+    <w:p>
+      <w:pPr>
+        <w:spacing w:beforeLines="20" w:before="65" w:afterLines="20" w:after="65" w:line="330" w:lineRule="exact"/>
+        <w:ind w:firstLine="420"/>
+        <w:rPr>
+          <w:sz w:val="22"/>
+          <w:szCs w:val="22"/>
+        </w:rPr>
+      </w:pPr>
+      <w:r>
+        <w:rPr>
+          <w:rFonts w:hint="eastAsia"/>
+          <w:sz w:val="22"/>
+          <w:szCs w:val="22"/>
+        </w:rPr>
+        <w:t>上帝不是将所有人装入铁笼，而是派遣耶稣来传下劝说的话语，并且让独生子担当世人的罪而死，上帝在这个问题上的态度还有丝毫可推诿曲解的余地吗？</w:t>
+      </w:r>
+    </w:p>
+    <w:p>
+      <w:pPr>
+        <w:spacing w:beforeLines="20" w:before="65" w:afterLines="20" w:after="65" w:line="330" w:lineRule="exact"/>
+        <w:ind w:firstLine="420"/>
+        <w:rPr>
+          <w:sz w:val="22"/>
+          <w:szCs w:val="22"/>
+        </w:rPr>
+      </w:pPr>
+      <w:r>
+        <w:rPr>
+          <w:rFonts w:hint="eastAsia"/>
+          <w:sz w:val="22"/>
+          <w:szCs w:val="22"/>
+        </w:rPr>
+        <w:t>如果基督徒要立法，只可以立下约束自己的法，不可立约束别人的法，因为设立约束一切人的法是上帝的特权，只有全知全能且全善的存在能无罪的担当这个权柄。</w:t>
+      </w:r>
+    </w:p>
+    <w:p>
+      <w:pPr>
+        <w:spacing w:beforeLines="20" w:before="65" w:afterLines="20" w:after="65" w:line="330" w:lineRule="exact"/>
+        <w:ind w:firstLine="420"/>
+        <w:rPr>
+          <w:sz w:val="22"/>
+          <w:szCs w:val="22"/>
+        </w:rPr>
+      </w:pPr>
+      <w:r>
+        <w:rPr>
+          <w:rFonts w:hint="eastAsia"/>
+          <w:sz w:val="22"/>
+          <w:szCs w:val="22"/>
+        </w:rPr>
+        <w:t>别的宗教可以寻求用自己的信条立法去约束一切他人，唯独基督教不可以。</w:t>
+      </w:r>
+    </w:p>
+    <w:p>
+      <w:pPr>
+        <w:spacing w:beforeLines="20" w:before="65" w:afterLines="20" w:after="65" w:line="330" w:lineRule="exact"/>
+        <w:ind w:firstLine="420"/>
+        <w:rPr>
+          <w:sz w:val="22"/>
+          <w:szCs w:val="22"/>
+        </w:rPr>
+      </w:pPr>
+      <w:r>
+        <w:rPr>
+          <w:rFonts w:eastAsia="点字青花楷" w:hint="eastAsia"/>
+          <w:sz w:val="22"/>
+          <w:szCs w:val="22"/>
+        </w:rPr>
+        <w:t>凡如此寻求的人，都不配在十字架上牺牲的羔羊面前站立。</w:t>
+      </w:r>
+    </w:p>
+    <w:p>
+      <w:pPr>
+        <w:spacing w:beforeLines="20" w:before="65" w:afterLines="20" w:after="65" w:line="330" w:lineRule="exact"/>
+        <w:ind w:firstLine="420"/>
+        <w:rPr>
+          <w:sz w:val="22"/>
+          <w:szCs w:val="22"/>
+        </w:rPr>
+      </w:pPr>
+      <w:r>
+        <w:rPr>
+          <w:rFonts w:hint="eastAsia"/>
+          <w:sz w:val="22"/>
+          <w:szCs w:val="22"/>
+        </w:rPr>
+        <w:t>你可以出于自己的理解去反对堕胎，你可以拒绝服务于堕胎的人，你可以不邀请堕胎者前往你家里做客，你也可以不向堕胎者付出你的友谊。作为基督徒，你有你的自由和权柄。</w:t>
+      </w:r>
+    </w:p>
+    <w:p>
+      <w:pPr>
+        <w:spacing w:beforeLines="20" w:before="65" w:afterLines="20" w:after="65" w:line="330" w:lineRule="exact"/>
+        <w:ind w:firstLine="420"/>
+        <w:rPr>
+          <w:sz w:val="22"/>
+          <w:szCs w:val="22"/>
+        </w:rPr>
+      </w:pPr>
+      <w:r>
+        <w:rPr>
+          <w:rFonts w:eastAsia="点字青花楷" w:hint="eastAsia"/>
+          <w:sz w:val="22"/>
+          <w:szCs w:val="22"/>
+        </w:rPr>
+        <w:t>但当有人想要立下某种法律剥夺人“犯</w:t>
+      </w:r>
+      <w:proofErr w:type="gramStart"/>
+      <w:r>
+        <w:rPr>
+          <w:rFonts w:eastAsia="点字青花楷" w:hint="eastAsia"/>
+          <w:sz w:val="22"/>
+          <w:szCs w:val="22"/>
+        </w:rPr>
+        <w:t>下堕</w:t>
+      </w:r>
+      <w:proofErr w:type="gramEnd"/>
+      <w:r>
+        <w:rPr>
+          <w:rFonts w:eastAsia="点字青花楷" w:hint="eastAsia"/>
+          <w:sz w:val="22"/>
+          <w:szCs w:val="22"/>
+        </w:rPr>
+        <w:t>胎之罪的自由”，你们不应该跟从。</w:t>
+      </w:r>
+    </w:p>
+    <w:p>
+      <w:pPr>
+        <w:spacing w:beforeLines="20" w:before="65" w:afterLines="20" w:after="65" w:line="330" w:lineRule="exact"/>
+        <w:ind w:firstLine="420"/>
+        <w:rPr>
+          <w:sz w:val="22"/>
+          <w:szCs w:val="22"/>
+        </w:rPr>
+      </w:pPr>
+      <w:r>
+        <w:rPr>
+          <w:rFonts w:eastAsia="点字青花楷" w:hint="eastAsia"/>
+          <w:sz w:val="22"/>
+          <w:szCs w:val="22"/>
+        </w:rPr>
+        <w:t>因为你们立誓效法的基督没有这么做。</w:t>
+      </w:r>
+    </w:p>
+    <w:p>
+      <w:pPr>
+        <w:spacing w:beforeLines="20" w:before="65" w:afterLines="20" w:after="65" w:line="330" w:lineRule="exact"/>
+        <w:ind w:firstLine="420"/>
+        <w:rPr>
+          <w:sz w:val="22"/>
+          <w:szCs w:val="22"/>
+        </w:rPr>
+      </w:pPr>
+      <w:r>
+        <w:rPr>
+          <w:rFonts w:eastAsia="点字青花楷" w:hint="eastAsia"/>
+          <w:sz w:val="22"/>
+          <w:szCs w:val="22"/>
         </w:rPr>
         <w:lastRenderedPageBreak/>
-        <w:t>基督教也不应试图通过剥夺他人犯错的机会的方式来拯救世界。因为那必然将因为教派领袖无法摆脱的原罪而将世界送入深渊。不许他人犯下自己眼中的错，本质上是不允许他人脱离你自己的错，强逼他人犯下你所认定的错。</w:t>
-      </w:r>
-    </w:p>
-    <w:p>
-      <w:pPr>
-        <w:spacing w:before="32" w:after="32"/>
-        <w:ind w:firstLine="420"/>
-      </w:pPr>
-      <w:r>
-        <w:rPr>
-          <w:rFonts w:hint="eastAsia"/>
-        </w:rPr>
-        <w:t>即使教宗与枢机的总和，也并不等同于全知全能和全善的上帝。即使是古往今来全部的神学家相加，也不可能指出什么至真至善完美无缺的道德准则。</w:t>
-      </w:r>
-    </w:p>
-    <w:p>
-      <w:pPr>
-        <w:spacing w:before="32" w:after="32"/>
-        <w:ind w:firstLine="420"/>
-      </w:pPr>
-      <w:r>
-        <w:rPr>
-          <w:rFonts w:hint="eastAsia"/>
-        </w:rPr>
-        <w:t>因此，基督教没有任何合理的理由、也没有立场去推动任何一种符合自己审美的限制性立法。</w:t>
-      </w:r>
-    </w:p>
-    <w:p>
-      <w:pPr>
-        <w:spacing w:before="32" w:after="32"/>
-        <w:ind w:firstLine="420"/>
+        <w:t>不断的劝解，但不剥夺并且捍卫着人犯罪的自由，谦卑的期盼是自己看错，殷切的关注他人可能的损伤，自强不息以拥有足够的能力，以便在做出选择的人们真的意识到自己的选择带来的痛苦时加以抚慰和拯救，向他传递上帝曾如此给予你的仁慈与宽容。</w:t>
+      </w:r>
+    </w:p>
+    <w:p>
+      <w:pPr>
+        <w:spacing w:beforeLines="20" w:before="65" w:afterLines="20" w:after="65" w:line="330" w:lineRule="exact"/>
+        <w:ind w:firstLine="420"/>
+        <w:rPr>
+          <w:sz w:val="22"/>
+          <w:szCs w:val="22"/>
+        </w:rPr>
       </w:pPr>
       <w:r>
         <w:rPr>
           <w:rFonts w:eastAsia="点字青花楷" w:hint="eastAsia"/>
-        </w:rPr>
-        <w:t>这就是政教分离原则的神学根源。</w:t>
-      </w:r>
-    </w:p>
-    <w:p>
-      <w:pPr>
-        <w:spacing w:before="32" w:after="32"/>
-        <w:ind w:firstLine="420"/>
-      </w:pPr>
-      <w:r>
-        <w:rPr>
-          <w:rFonts w:hint="eastAsia"/>
-        </w:rPr>
-        <w:t>基督徒如果成其为基督徒，首先就应该承认自己无知。既然承认了自己绝对无知，又凭着什么去禁止这人做这个，禁止那人做那个呢？</w:t>
-      </w:r>
-    </w:p>
-    <w:p>
-      <w:pPr>
-        <w:spacing w:before="32" w:after="32"/>
-        <w:ind w:firstLine="420"/>
-      </w:pPr>
-      <w:r>
-        <w:rPr>
-          <w:rFonts w:hint="eastAsia"/>
-        </w:rPr>
-        <w:t>不错，基督教有自己的信条，但这信条要如何适用，并非仅仅依靠教派内的一致意见就能代言神的意见。信仰坚定者应该理所当然的看到——若某种办法是错的，那么这办法就会</w:t>
+          <w:sz w:val="22"/>
+          <w:szCs w:val="22"/>
+        </w:rPr>
+        <w:t>这才是基督的方式，基督教应有的方式。</w:t>
+      </w:r>
+    </w:p>
+    <w:p>
+      <w:pPr>
+        <w:spacing w:beforeLines="20" w:before="65" w:afterLines="20" w:after="65" w:line="330" w:lineRule="exact"/>
+        <w:ind w:firstLine="420"/>
+        <w:rPr>
+          <w:sz w:val="22"/>
+          <w:szCs w:val="22"/>
+        </w:rPr>
+      </w:pPr>
+      <w:r>
+        <w:rPr>
+          <w:rFonts w:hint="eastAsia"/>
+          <w:sz w:val="22"/>
+          <w:szCs w:val="22"/>
+        </w:rPr>
+        <w:t>也只有是抱着这样绝不寻求暴力禁止的立场，你才可以以一个必然</w:t>
       </w:r>
       <w:proofErr w:type="gramStart"/>
       <w:r>
         <w:rPr>
           <w:rFonts w:hint="eastAsia"/>
-        </w:rPr>
-        <w:t>因着</w:t>
+          <w:sz w:val="22"/>
+          <w:szCs w:val="22"/>
+        </w:rPr>
+        <w:t>偏狭</w:t>
       </w:r>
       <w:proofErr w:type="gramEnd"/>
       <w:r>
         <w:rPr>
           <w:rFonts w:hint="eastAsia"/>
-        </w:rPr>
-        <w:t>自然法则的不可抗拒的运转而受到损失。并无人力额外阻止或惩罚的必要。一切人的干预，最终是</w:t>
-      </w:r>
-      <w:proofErr w:type="gramStart"/>
-      <w:r>
-        <w:rPr>
-          <w:rFonts w:hint="eastAsia"/>
-        </w:rPr>
-        <w:t>因着</w:t>
-      </w:r>
-      <w:proofErr w:type="gramEnd"/>
-      <w:r>
-        <w:rPr>
-          <w:rFonts w:hint="eastAsia"/>
-        </w:rPr>
-        <w:t>人的软弱，担忧因此而造成的损害自己无法承受，因而不得不背弃完全由上帝掌握的道路。</w:t>
-      </w:r>
-    </w:p>
-    <w:p>
-      <w:pPr>
-        <w:spacing w:before="32" w:after="32"/>
-        <w:ind w:firstLine="420"/>
-      </w:pPr>
-      <w:r>
-        <w:rPr>
-          <w:rFonts w:hint="eastAsia"/>
-        </w:rPr>
-        <w:t>基督教应该谋求的是全人类对爱的信仰和信心，对爱的法则的熟练掌握，从而借着人类的成熟，一条一条的移除那些为了防范最恶劣者于是也捆绑了最优良者的律法的绳索，最终把人解放出来。</w:t>
-      </w:r>
-    </w:p>
-    <w:p>
-      <w:pPr>
-        <w:spacing w:before="32" w:after="32"/>
-        <w:ind w:firstLine="420"/>
-      </w:pPr>
-      <w:r>
-        <w:rPr>
-          <w:rFonts w:hint="eastAsia"/>
-        </w:rPr>
-        <w:t>基督徒每天应该思考的是还有哪条法律应该移除，如何让人类成熟到足以移除它的程度，而不是有哪条禁令又可以创造出来，如何让所有人都不能做某事。</w:t>
-      </w:r>
-    </w:p>
-    <w:p>
-      <w:pPr>
-        <w:spacing w:before="32" w:after="32"/>
-        <w:ind w:firstLine="420"/>
-      </w:pPr>
-      <w:r>
-        <w:rPr>
-          <w:rFonts w:eastAsia="点字青花楷" w:hint="eastAsia"/>
-        </w:rPr>
-        <w:t>“以设立禁止性的普遍立法来扩大自己的信条的</w:t>
-      </w:r>
-      <w:proofErr w:type="gramStart"/>
-      <w:r>
-        <w:rPr>
-          <w:rFonts w:eastAsia="点字青花楷" w:hint="eastAsia"/>
-        </w:rPr>
-        <w:t>规</w:t>
-      </w:r>
-      <w:proofErr w:type="gramEnd"/>
-      <w:r>
-        <w:rPr>
-          <w:rFonts w:eastAsia="点字青花楷" w:hint="eastAsia"/>
-        </w:rPr>
-        <w:t>戒能力”这种事，谁都可以做，唯独基督教最不该做。</w:t>
-      </w:r>
-    </w:p>
-    <w:p>
-      <w:pPr>
-        <w:spacing w:before="32" w:after="32"/>
-        <w:ind w:firstLine="420"/>
-      </w:pPr>
-      <w:r>
-        <w:rPr>
-          <w:rFonts w:hint="eastAsia"/>
-        </w:rPr>
-        <w:t>因为那是在背弃自己的理想。</w:t>
-      </w:r>
-    </w:p>
-    <w:p>
-      <w:pPr>
-        <w:spacing w:before="32" w:after="32"/>
-        <w:ind w:firstLine="420"/>
-      </w:pPr>
-      <w:r>
-        <w:rPr>
-          <w:rFonts w:hint="eastAsia"/>
-        </w:rPr>
-        <w:t>你们的使命是做人的解放者，做人类自由的支柱和护卫，而不是相反。</w:t>
-      </w:r>
-    </w:p>
-    <w:p>
-      <w:pPr>
-        <w:spacing w:before="32" w:after="32"/>
-        <w:ind w:firstLine="420"/>
-      </w:pPr>
-    </w:p>
-    <w:p>
-      <w:pPr>
-        <w:spacing w:before="32" w:after="32"/>
-        <w:ind w:firstLine="420"/>
-      </w:pPr>
-      <w:r>
-        <w:rPr>
-          <w:rFonts w:eastAsia="点字青花楷" w:hint="eastAsia"/>
-        </w:rPr>
-        <w:t>第二，救恩之可贵，是因为人的罪得赦，那就意味着人必须享有“足以犯罪”的自由。将人的自由剥夺至无犯罪的余地，则人就已经被杀死了，救恩也就被毁灭了。</w:t>
-      </w:r>
-    </w:p>
-    <w:p>
-      <w:pPr>
-        <w:spacing w:before="32" w:after="32"/>
-        <w:ind w:firstLine="420"/>
-      </w:pPr>
-      <w:r>
-        <w:rPr>
-          <w:rFonts w:hint="eastAsia"/>
-        </w:rPr>
-        <w:t>对他人自由的限制，理应完全撤除。仅仅是因为人的软弱，所以才不得不加以限制。提高这一限制绝非基督教可以去追求的目标。</w:t>
-      </w:r>
-    </w:p>
-    <w:p>
-      <w:pPr>
-        <w:spacing w:before="32" w:after="32"/>
-        <w:ind w:firstLine="420"/>
-      </w:pPr>
-      <w:r>
-        <w:rPr>
-          <w:rFonts w:hint="eastAsia"/>
-        </w:rPr>
-        <w:t>若是将人装进铁处女里，不许丝毫的动弹，人自然是不会犯罪了，但若是上帝认为这是一种可行的道，还会轮到人类来替他代劳吗？</w:t>
-      </w:r>
-    </w:p>
-    <w:p>
-      <w:pPr>
-        <w:spacing w:before="32" w:after="32"/>
-        <w:ind w:firstLine="420"/>
-      </w:pPr>
-      <w:r>
-        <w:rPr>
-          <w:rFonts w:hint="eastAsia"/>
-        </w:rPr>
-        <w:t>上帝不是将所有人装入铁笼，而是派遣耶稣来传下劝说的话语，并且让独生子担当世人的罪而死，上帝在这个问题上的态度还有丝毫可推诿曲解的余地吗？</w:t>
-      </w:r>
-    </w:p>
-    <w:p>
-      <w:pPr>
-        <w:spacing w:before="32" w:after="32"/>
-        <w:ind w:firstLine="420"/>
-      </w:pPr>
-      <w:r>
-        <w:rPr>
-          <w:rFonts w:hint="eastAsia"/>
-        </w:rPr>
-        <w:t>如果基督徒要立法，只可以立下约束自己的法，不可立约束别人的法，因为设立约束一切人的法是上帝的特权，只有全知全能且全善的存在能无罪的担当这个权柄。</w:t>
-      </w:r>
-    </w:p>
-    <w:p>
-      <w:pPr>
-        <w:spacing w:before="32" w:after="32"/>
-        <w:ind w:firstLine="420"/>
-      </w:pPr>
-      <w:r>
-        <w:rPr>
-          <w:rFonts w:hint="eastAsia"/>
-        </w:rPr>
-        <w:t>别的宗教可以寻求用自己的信条立法去约束一切他人，唯独基督教不可以。</w:t>
-      </w:r>
-    </w:p>
-    <w:p>
-      <w:pPr>
-        <w:spacing w:before="32" w:after="32"/>
-        <w:ind w:firstLine="420"/>
-      </w:pPr>
-      <w:r>
-        <w:rPr>
-          <w:rFonts w:eastAsia="点字青花楷" w:hint="eastAsia"/>
-        </w:rPr>
-        <w:t>凡如此寻求的人，都不配在十字架上牺牲的羔羊面前站立。</w:t>
-      </w:r>
-    </w:p>
-    <w:p>
-      <w:pPr>
-        <w:spacing w:before="32" w:after="32"/>
-        <w:ind w:firstLine="420"/>
-      </w:pPr>
-      <w:r>
-        <w:rPr>
-          <w:rFonts w:hint="eastAsia"/>
-        </w:rPr>
-        <w:t>你可以出于自己的理解去反对堕胎，你可以拒绝服务于堕胎的人，你可以不邀请堕胎者前往你家里做客，你也可以不向堕胎者付出你的友谊。作为基督徒，你有你的自由和权柄。</w:t>
-      </w:r>
-    </w:p>
-    <w:p>
-      <w:pPr>
-        <w:spacing w:before="32" w:after="32"/>
-        <w:ind w:firstLine="420"/>
-      </w:pPr>
-      <w:r>
-        <w:rPr>
-          <w:rFonts w:eastAsia="点字青花楷" w:hint="eastAsia"/>
-        </w:rPr>
-        <w:t>但当有人想要立下某种法律剥夺人“犯</w:t>
-      </w:r>
-      <w:proofErr w:type="gramStart"/>
-      <w:r>
-        <w:rPr>
-          <w:rFonts w:eastAsia="点字青花楷" w:hint="eastAsia"/>
-        </w:rPr>
-        <w:t>下堕</w:t>
-      </w:r>
-      <w:proofErr w:type="gramEnd"/>
-      <w:r>
-        <w:rPr>
-          <w:rFonts w:eastAsia="点字青花楷" w:hint="eastAsia"/>
-        </w:rPr>
-        <w:t>胎之罪的自由”，你们不应该跟从。</w:t>
-      </w:r>
-    </w:p>
-    <w:p>
-      <w:pPr>
-        <w:spacing w:before="32" w:after="32"/>
-        <w:ind w:firstLine="420"/>
-      </w:pPr>
-      <w:r>
-        <w:rPr>
-          <w:rFonts w:eastAsia="点字青花楷" w:hint="eastAsia"/>
-        </w:rPr>
-        <w:t>因为你们立誓效法的基督没有这么做。</w:t>
-      </w:r>
-    </w:p>
-    <w:p>
-      <w:pPr>
-        <w:spacing w:before="32" w:after="32"/>
-        <w:ind w:firstLine="420"/>
-      </w:pPr>
-      <w:r>
-        <w:rPr>
-          <w:rFonts w:eastAsia="点字青花楷" w:hint="eastAsia"/>
-        </w:rPr>
-        <w:t>不断的劝解，但不剥夺并且捍卫着人犯罪的自由，谦卑的期盼是自己看错，殷切的关注他人可能的损伤，自强不息以拥有足够的能力，以便在做出选择的人们真的意识到自己的选择带来的痛苦时加以抚慰和拯救，向他传递上帝曾如此给予你的仁慈与宽容。</w:t>
-      </w:r>
-    </w:p>
-    <w:p>
-      <w:pPr>
-        <w:spacing w:before="32" w:after="32"/>
-        <w:ind w:firstLine="420"/>
-      </w:pPr>
-      <w:r>
-        <w:rPr>
-          <w:rFonts w:eastAsia="点字青花楷" w:hint="eastAsia"/>
-        </w:rPr>
-        <w:t>这才是基督的方式，基督教应有的方式。</w:t>
-      </w:r>
-    </w:p>
-    <w:p>
-      <w:pPr>
-        <w:spacing w:before="32" w:after="32"/>
-        <w:ind w:firstLine="420"/>
-      </w:pPr>
-      <w:r>
-        <w:rPr>
-          <w:rFonts w:hint="eastAsia"/>
-        </w:rPr>
-        <w:t>也只有是抱着这样绝不寻求暴力禁止的立场，你才可以以一个必然</w:t>
-      </w:r>
-      <w:proofErr w:type="gramStart"/>
-      <w:r>
-        <w:rPr>
-          <w:rFonts w:hint="eastAsia"/>
-        </w:rPr>
-        <w:t>偏狭</w:t>
-      </w:r>
-      <w:proofErr w:type="gramEnd"/>
-      <w:r>
-        <w:rPr>
-          <w:rFonts w:hint="eastAsia"/>
+          <w:sz w:val="22"/>
+          <w:szCs w:val="22"/>
         </w:rPr>
         <w:t>、片面、短视的凡人之身，放心大胆的持有你的价值观、在你的权柄范围之内尽情的反对或者支持你反对或支持的一切。</w:t>
       </w:r>
     </w:p>
     <w:p>
       <w:pPr>
-        <w:spacing w:before="32" w:after="32"/>
-        <w:ind w:firstLine="420"/>
-      </w:pPr>
-      <w:r>
-        <w:rPr>
-          <w:rFonts w:hint="eastAsia"/>
+        <w:spacing w:beforeLines="20" w:before="65" w:afterLines="20" w:after="65" w:line="330" w:lineRule="exact"/>
+        <w:ind w:firstLine="420"/>
+        <w:rPr>
+          <w:sz w:val="22"/>
+          <w:szCs w:val="22"/>
+        </w:rPr>
+      </w:pPr>
+      <w:r>
+        <w:rPr>
+          <w:rFonts w:hint="eastAsia"/>
+          <w:sz w:val="22"/>
+          <w:szCs w:val="22"/>
         </w:rPr>
         <w:t>因为上帝也给了你这样的自由。你没有僭越这自由的边界，你就可以相信由此所未能避免仍然遗留的错误将是受到上帝看顾的。你可以不必战战兢兢的怯于持有任何立场，你也才能从精英的统治之下被上帝解放出来。</w:t>
       </w:r>
     </w:p>
     <w:p>
       <w:pPr>
-        <w:spacing w:before="32" w:after="32"/>
-        <w:ind w:firstLine="420"/>
-      </w:pPr>
-      <w:r>
-        <w:rPr>
-          <w:rFonts w:hint="eastAsia"/>
+        <w:spacing w:beforeLines="20" w:before="65" w:afterLines="20" w:after="65" w:line="330" w:lineRule="exact"/>
+        <w:ind w:firstLine="420"/>
+        <w:rPr>
+          <w:sz w:val="22"/>
+          <w:szCs w:val="22"/>
+        </w:rPr>
+      </w:pPr>
+      <w:r>
+        <w:rPr>
+          <w:rFonts w:hint="eastAsia"/>
+          <w:sz w:val="22"/>
+          <w:szCs w:val="22"/>
         </w:rPr>
         <w:t>因你不禁止，所以你可以反对。你的反对，不允许追求升格为禁止。</w:t>
       </w:r>
     </w:p>
     <w:p>
       <w:pPr>
-        <w:spacing w:before="32" w:after="32"/>
-        <w:ind w:firstLine="420"/>
-      </w:pPr>
-      <w:r>
-        <w:rPr>
-          <w:rFonts w:hint="eastAsia"/>
-        </w:rPr>
-        <w:lastRenderedPageBreak/>
+        <w:spacing w:beforeLines="20" w:before="65" w:afterLines="20" w:after="65" w:line="330" w:lineRule="exact"/>
+        <w:ind w:firstLine="420"/>
+        <w:rPr>
+          <w:sz w:val="22"/>
+          <w:szCs w:val="22"/>
+        </w:rPr>
+      </w:pPr>
+      <w:r>
+        <w:rPr>
+          <w:rFonts w:hint="eastAsia"/>
+          <w:sz w:val="22"/>
+          <w:szCs w:val="22"/>
+        </w:rPr>
         <w:t>你们若是遵循这个法则，那么你也会自由的主张堕胎是否有罪。</w:t>
       </w:r>
     </w:p>
     <w:p>
       <w:pPr>
-        <w:spacing w:before="32" w:after="32"/>
-        <w:ind w:firstLine="420"/>
-      </w:pPr>
-      <w:r>
-        <w:rPr>
-          <w:rFonts w:hint="eastAsia"/>
+        <w:spacing w:beforeLines="20" w:before="65" w:afterLines="20" w:after="65" w:line="330" w:lineRule="exact"/>
+        <w:ind w:firstLine="420"/>
+        <w:rPr>
+          <w:sz w:val="22"/>
+          <w:szCs w:val="22"/>
+        </w:rPr>
+      </w:pPr>
+      <w:r>
+        <w:rPr>
+          <w:rFonts w:hint="eastAsia"/>
+          <w:sz w:val="22"/>
+          <w:szCs w:val="22"/>
         </w:rPr>
         <w:t>你们不遵循这个法则，就算在堕胎上站在了取悦人的一边，你们也会将别的偏执推动成别的新枷锁。</w:t>
       </w:r>
     </w:p>
     <w:p>
       <w:pPr>
-        <w:spacing w:before="32" w:after="32"/>
-        <w:ind w:firstLine="420"/>
-      </w:pPr>
-      <w:r>
-        <w:rPr>
-          <w:rFonts w:hint="eastAsia"/>
+        <w:spacing w:beforeLines="20" w:before="65" w:afterLines="20" w:after="65" w:line="330" w:lineRule="exact"/>
+        <w:ind w:firstLine="420"/>
+        <w:rPr>
+          <w:sz w:val="22"/>
+          <w:szCs w:val="22"/>
+        </w:rPr>
+      </w:pPr>
+      <w:r>
+        <w:rPr>
+          <w:rFonts w:hint="eastAsia"/>
+          <w:sz w:val="22"/>
+          <w:szCs w:val="22"/>
         </w:rPr>
         <w:t>而且你们已然背叛了基督的道路。</w:t>
       </w:r>
     </w:p>
     <w:p>
       <w:pPr>
-        <w:spacing w:before="32" w:after="32"/>
-        <w:ind w:firstLine="420"/>
-      </w:pPr>
-      <w:r>
-        <w:rPr>
-          <w:rFonts w:hint="eastAsia"/>
+        <w:spacing w:beforeLines="20" w:before="65" w:afterLines="20" w:after="65" w:line="330" w:lineRule="exact"/>
+        <w:ind w:firstLine="420"/>
+        <w:rPr>
+          <w:sz w:val="22"/>
+          <w:szCs w:val="22"/>
+        </w:rPr>
+      </w:pPr>
+      <w:r>
+        <w:rPr>
+          <w:rFonts w:hint="eastAsia"/>
+          <w:sz w:val="22"/>
+          <w:szCs w:val="22"/>
         </w:rPr>
         <w:t>神将为你们垂泪。</w:t>
       </w:r>
     </w:p>
     <w:p>
       <w:pPr>
-        <w:spacing w:before="32" w:after="32"/>
-        <w:ind w:firstLine="420"/>
-      </w:pPr>
-    </w:p>
-    <w:p>
-      <w:pPr>
-        <w:spacing w:before="32" w:after="32"/>
+        <w:spacing w:beforeLines="20" w:before="65" w:afterLines="20" w:after="65" w:line="330" w:lineRule="exact"/>
+        <w:ind w:firstLine="420"/>
+        <w:rPr>
+          <w:sz w:val="22"/>
+          <w:szCs w:val="22"/>
+        </w:rPr>
+      </w:pPr>
+    </w:p>
+    <w:p>
+      <w:pPr>
+        <w:spacing w:beforeLines="20" w:before="65" w:afterLines="20" w:after="65" w:line="330" w:lineRule="exact"/>
         <w:jc w:val="right"/>
-      </w:pPr>
-      <w:r>
-        <w:rPr>
-          <w:rFonts w:hint="eastAsia"/>
+        <w:rPr>
+          <w:sz w:val="22"/>
+          <w:szCs w:val="22"/>
+        </w:rPr>
+      </w:pPr>
+      <w:r>
+        <w:rPr>
+          <w:rFonts w:hint="eastAsia"/>
+          <w:sz w:val="22"/>
+          <w:szCs w:val="22"/>
         </w:rPr>
         <w:t>编辑于</w:t>
       </w:r>
       <w:r>
         <w:rPr>
           <w:rFonts w:hint="eastAsia"/>
+          <w:sz w:val="22"/>
+          <w:szCs w:val="22"/>
         </w:rPr>
         <w:t xml:space="preserve"> 2020-07-08</w:t>
       </w:r>
     </w:p>
     <w:p>
       <w:pPr>
-        <w:spacing w:before="32" w:after="32"/>
+        <w:spacing w:beforeLines="20" w:before="65" w:afterLines="20" w:after="65" w:line="330" w:lineRule="exact"/>
         <w:jc w:val="right"/>
+        <w:rPr>
+          <w:sz w:val="22"/>
+          <w:szCs w:val="22"/>
+        </w:rPr>
       </w:pPr>
       <w:hyperlink r:id="rId4" w:history="1">
         <w:r>
           <w:rPr>
             <w:rStyle w:val="aa"/>
             <w:rFonts w:hint="eastAsia"/>
+            <w:sz w:val="22"/>
+            <w:szCs w:val="22"/>
           </w:rPr>
           <w:t>https://www.zhihu.com/answer/685753199</w:t>
         </w:r>
@@ -914,211 +1262,234 @@
     </w:p>
     <w:p>
       <w:pPr>
-        <w:spacing w:before="32" w:after="32"/>
-      </w:pPr>
-    </w:p>
-    <w:p>
-      <w:pPr>
-        <w:spacing w:before="32" w:after="32"/>
-      </w:pPr>
-      <w:r>
-        <w:rPr>
-          <w:rFonts w:hint="eastAsia"/>
+        <w:spacing w:beforeLines="20" w:before="65" w:afterLines="20" w:after="65" w:line="330" w:lineRule="exact"/>
+        <w:rPr>
+          <w:sz w:val="22"/>
+          <w:szCs w:val="22"/>
+        </w:rPr>
+      </w:pPr>
+    </w:p>
+    <w:p>
+      <w:pPr>
+        <w:spacing w:beforeLines="20" w:before="65" w:afterLines="20" w:after="65" w:line="330" w:lineRule="exact"/>
+        <w:rPr>
+          <w:sz w:val="22"/>
+          <w:szCs w:val="22"/>
+        </w:rPr>
+      </w:pPr>
+      <w:r>
+        <w:rPr>
+          <w:rFonts w:hint="eastAsia"/>
+          <w:sz w:val="22"/>
+          <w:szCs w:val="22"/>
         </w:rPr>
         <w:t>---</w:t>
       </w:r>
     </w:p>
     <w:p>
       <w:pPr>
-        <w:spacing w:before="32" w:after="32"/>
-      </w:pPr>
-    </w:p>
-    <w:p>
-      <w:pPr>
-        <w:spacing w:before="32" w:after="32"/>
-      </w:pPr>
-    </w:p>
-    <w:p>
-      <w:pPr>
-        <w:spacing w:before="32" w:after="32"/>
-      </w:pPr>
-    </w:p>
-    <w:p>
-      <w:pPr>
-        <w:spacing w:before="32" w:after="32"/>
-      </w:pPr>
-    </w:p>
-    <w:p>
-      <w:pPr>
-        <w:spacing w:before="32" w:after="32"/>
-      </w:pPr>
-    </w:p>
-    <w:p>
-      <w:pPr>
-        <w:spacing w:before="32" w:after="32"/>
-      </w:pPr>
-    </w:p>
-    <w:p>
-      <w:pPr>
-        <w:spacing w:before="32" w:after="32"/>
-      </w:pPr>
-    </w:p>
-    <w:p>
-      <w:pPr>
-        <w:spacing w:before="32" w:after="32"/>
-      </w:pPr>
-    </w:p>
-    <w:p>
-      <w:pPr>
-        <w:spacing w:before="32" w:after="32"/>
-      </w:pPr>
-    </w:p>
-    <w:p>
-      <w:pPr>
-        <w:spacing w:before="32" w:after="32"/>
-      </w:pPr>
-    </w:p>
-    <w:p>
-      <w:pPr>
-        <w:spacing w:before="32" w:after="32"/>
-      </w:pPr>
-    </w:p>
-    <w:p>
-      <w:pPr>
-        <w:spacing w:before="32" w:after="32"/>
-      </w:pPr>
-    </w:p>
-    <w:p>
-      <w:pPr>
-        <w:spacing w:before="32" w:after="32"/>
-      </w:pPr>
-    </w:p>
-    <w:p>
-      <w:pPr>
-        <w:spacing w:before="32" w:after="32"/>
-      </w:pPr>
-    </w:p>
-    <w:p>
-      <w:pPr>
-        <w:spacing w:before="32" w:after="32"/>
-      </w:pPr>
-    </w:p>
-    <w:p>
-      <w:pPr>
-        <w:spacing w:before="32" w:after="32"/>
-      </w:pPr>
-    </w:p>
-    <w:p>
-      <w:pPr>
-        <w:spacing w:before="32" w:after="32"/>
-      </w:pPr>
-    </w:p>
-    <w:p>
-      <w:pPr>
-        <w:spacing w:before="32" w:after="32"/>
-      </w:pPr>
-    </w:p>
-    <w:p>
-      <w:pPr>
-        <w:spacing w:before="32" w:after="32"/>
-      </w:pPr>
-    </w:p>
-    <w:p>
-      <w:pPr>
-        <w:spacing w:before="32" w:after="32"/>
-      </w:pPr>
-    </w:p>
-    <w:p>
-      <w:pPr>
-        <w:spacing w:before="32" w:after="32"/>
-      </w:pPr>
-    </w:p>
-    <w:p>
-      <w:pPr>
-        <w:spacing w:before="32" w:after="32"/>
-      </w:pPr>
-    </w:p>
-    <w:p>
-      <w:pPr>
-        <w:spacing w:before="32" w:after="32"/>
-      </w:pPr>
-    </w:p>
-    <w:p>
-      <w:pPr>
-        <w:spacing w:before="32" w:after="32"/>
-      </w:pPr>
-    </w:p>
-    <w:p>
-      <w:pPr>
-        <w:spacing w:before="32" w:after="32"/>
-      </w:pPr>
-    </w:p>
-    <w:p>
-      <w:pPr>
-        <w:spacing w:before="32" w:after="32"/>
-      </w:pPr>
-    </w:p>
-    <w:p>
-      <w:pPr>
-        <w:spacing w:before="32" w:after="32"/>
-      </w:pPr>
-    </w:p>
-    <w:p>
-      <w:pPr>
-        <w:spacing w:before="32" w:after="32"/>
-      </w:pPr>
-    </w:p>
-    <w:p>
-      <w:pPr>
-        <w:spacing w:before="32" w:after="32"/>
-      </w:pPr>
-    </w:p>
-    <w:p>
-      <w:pPr>
-        <w:spacing w:before="32" w:after="32"/>
-      </w:pPr>
-    </w:p>
-    <w:p>
-      <w:pPr>
-        <w:spacing w:before="32" w:after="32"/>
-      </w:pPr>
-    </w:p>
-    <w:p>
-      <w:pPr>
-        <w:spacing w:before="32" w:after="32"/>
-      </w:pPr>
-    </w:p>
-    <w:p>
-      <w:pPr>
-        <w:spacing w:before="32" w:after="32"/>
-      </w:pPr>
-    </w:p>
-    <w:p>
-      <w:pPr>
-        <w:spacing w:before="32" w:after="32"/>
-      </w:pPr>
-    </w:p>
-    <w:p>
-      <w:pPr>
-        <w:spacing w:before="32" w:after="32"/>
-        <w:rPr>
-          <w:rFonts w:hint="eastAsia"/>
-        </w:rPr>
-      </w:pPr>
-    </w:p>
-    <w:p>
-      <w:pPr>
-        <w:spacing w:before="32" w:after="32"/>
-      </w:pPr>
-    </w:p>
-    <w:p>
-      <w:pPr>
-        <w:spacing w:before="32" w:after="32"/>
+        <w:spacing w:beforeLines="20" w:before="65" w:afterLines="20" w:after="65" w:line="330" w:lineRule="exact"/>
+        <w:rPr>
+          <w:sz w:val="22"/>
+          <w:szCs w:val="22"/>
+        </w:rPr>
+      </w:pPr>
+    </w:p>
+    <w:p>
+      <w:pPr>
+        <w:spacing w:beforeLines="20" w:before="65" w:afterLines="20" w:after="65" w:line="330" w:lineRule="exact"/>
+        <w:rPr>
+          <w:sz w:val="22"/>
+          <w:szCs w:val="22"/>
+        </w:rPr>
+      </w:pPr>
+    </w:p>
+    <w:p>
+      <w:pPr>
+        <w:spacing w:beforeLines="20" w:before="65" w:afterLines="20" w:after="65" w:line="330" w:lineRule="exact"/>
+        <w:rPr>
+          <w:sz w:val="22"/>
+          <w:szCs w:val="22"/>
+        </w:rPr>
+      </w:pPr>
+    </w:p>
+    <w:p>
+      <w:pPr>
+        <w:spacing w:beforeLines="20" w:before="65" w:afterLines="20" w:after="65" w:line="330" w:lineRule="exact"/>
+        <w:rPr>
+          <w:sz w:val="22"/>
+          <w:szCs w:val="22"/>
+        </w:rPr>
+      </w:pPr>
+    </w:p>
+    <w:p>
+      <w:pPr>
+        <w:spacing w:beforeLines="20" w:before="65" w:afterLines="20" w:after="65" w:line="330" w:lineRule="exact"/>
+        <w:rPr>
+          <w:sz w:val="22"/>
+          <w:szCs w:val="22"/>
+        </w:rPr>
+      </w:pPr>
+    </w:p>
+    <w:p>
+      <w:pPr>
+        <w:spacing w:beforeLines="20" w:before="65" w:afterLines="20" w:after="65" w:line="330" w:lineRule="exact"/>
+        <w:rPr>
+          <w:sz w:val="22"/>
+          <w:szCs w:val="22"/>
+        </w:rPr>
+      </w:pPr>
+    </w:p>
+    <w:p>
+      <w:pPr>
+        <w:spacing w:beforeLines="20" w:before="65" w:afterLines="20" w:after="65" w:line="330" w:lineRule="exact"/>
+        <w:rPr>
+          <w:sz w:val="22"/>
+          <w:szCs w:val="22"/>
+        </w:rPr>
+      </w:pPr>
+    </w:p>
+    <w:p>
+      <w:pPr>
+        <w:spacing w:beforeLines="20" w:before="65" w:afterLines="20" w:after="65" w:line="330" w:lineRule="exact"/>
+        <w:rPr>
+          <w:sz w:val="22"/>
+          <w:szCs w:val="22"/>
+        </w:rPr>
+      </w:pPr>
+    </w:p>
+    <w:p>
+      <w:pPr>
+        <w:spacing w:beforeLines="20" w:before="65" w:afterLines="20" w:after="65" w:line="330" w:lineRule="exact"/>
+        <w:rPr>
+          <w:sz w:val="22"/>
+          <w:szCs w:val="22"/>
+        </w:rPr>
+      </w:pPr>
+    </w:p>
+    <w:p>
+      <w:pPr>
+        <w:spacing w:beforeLines="20" w:before="65" w:afterLines="20" w:after="65" w:line="330" w:lineRule="exact"/>
+        <w:rPr>
+          <w:sz w:val="22"/>
+          <w:szCs w:val="22"/>
+        </w:rPr>
+      </w:pPr>
+    </w:p>
+    <w:p>
+      <w:pPr>
+        <w:spacing w:beforeLines="20" w:before="65" w:afterLines="20" w:after="65" w:line="330" w:lineRule="exact"/>
+        <w:rPr>
+          <w:sz w:val="22"/>
+          <w:szCs w:val="22"/>
+        </w:rPr>
+      </w:pPr>
+    </w:p>
+    <w:p>
+      <w:pPr>
+        <w:spacing w:beforeLines="20" w:before="65" w:afterLines="20" w:after="65" w:line="330" w:lineRule="exact"/>
+        <w:rPr>
+          <w:sz w:val="22"/>
+          <w:szCs w:val="22"/>
+        </w:rPr>
+      </w:pPr>
+    </w:p>
+    <w:p>
+      <w:pPr>
+        <w:spacing w:beforeLines="20" w:before="65" w:afterLines="20" w:after="65" w:line="330" w:lineRule="exact"/>
+        <w:rPr>
+          <w:sz w:val="22"/>
+          <w:szCs w:val="22"/>
+        </w:rPr>
+      </w:pPr>
+    </w:p>
+    <w:p>
+      <w:pPr>
+        <w:spacing w:beforeLines="20" w:before="65" w:afterLines="20" w:after="65" w:line="330" w:lineRule="exact"/>
+        <w:rPr>
+          <w:sz w:val="22"/>
+          <w:szCs w:val="22"/>
+        </w:rPr>
+      </w:pPr>
+    </w:p>
+    <w:p>
+      <w:pPr>
+        <w:spacing w:beforeLines="20" w:before="65" w:afterLines="20" w:after="65" w:line="330" w:lineRule="exact"/>
+        <w:rPr>
+          <w:sz w:val="22"/>
+          <w:szCs w:val="22"/>
+        </w:rPr>
+      </w:pPr>
+    </w:p>
+    <w:p>
+      <w:pPr>
+        <w:spacing w:beforeLines="20" w:before="65" w:afterLines="20" w:after="65" w:line="330" w:lineRule="exact"/>
+        <w:rPr>
+          <w:sz w:val="22"/>
+          <w:szCs w:val="22"/>
+        </w:rPr>
+      </w:pPr>
+    </w:p>
+    <w:p>
+      <w:pPr>
+        <w:spacing w:beforeLines="20" w:before="65" w:afterLines="20" w:after="65" w:line="330" w:lineRule="exact"/>
+        <w:rPr>
+          <w:sz w:val="22"/>
+          <w:szCs w:val="22"/>
+        </w:rPr>
+      </w:pPr>
+    </w:p>
+    <w:p>
+      <w:pPr>
+        <w:spacing w:beforeLines="20" w:before="65" w:afterLines="20" w:after="65" w:line="330" w:lineRule="exact"/>
+        <w:rPr>
+          <w:sz w:val="22"/>
+          <w:szCs w:val="22"/>
+        </w:rPr>
+      </w:pPr>
+    </w:p>
+    <w:p>
+      <w:pPr>
+        <w:spacing w:beforeLines="20" w:before="65" w:afterLines="20" w:after="65" w:line="330" w:lineRule="exact"/>
+        <w:rPr>
+          <w:sz w:val="22"/>
+          <w:szCs w:val="22"/>
+        </w:rPr>
+      </w:pPr>
+    </w:p>
+    <w:p>
+      <w:pPr>
+        <w:spacing w:beforeLines="20" w:before="65" w:afterLines="20" w:after="65" w:line="330" w:lineRule="exact"/>
+        <w:rPr>
+          <w:sz w:val="22"/>
+          <w:szCs w:val="22"/>
+        </w:rPr>
+      </w:pPr>
+    </w:p>
+    <w:p>
+      <w:pPr>
+        <w:spacing w:beforeLines="20" w:before="65" w:afterLines="20" w:after="65" w:line="330" w:lineRule="exact"/>
+        <w:rPr>
+          <w:rFonts w:hint="eastAsia"/>
+          <w:sz w:val="22"/>
+          <w:szCs w:val="22"/>
+        </w:rPr>
+      </w:pPr>
+    </w:p>
+    <w:p>
+      <w:pPr>
+        <w:spacing w:beforeLines="20" w:before="65" w:afterLines="20" w:after="65" w:line="330" w:lineRule="exact"/>
+        <w:rPr>
+          <w:sz w:val="22"/>
+          <w:szCs w:val="22"/>
+        </w:rPr>
       </w:pPr>
       <w:proofErr w:type="gramStart"/>
       <w:r>
         <w:rPr>
           <w:rFonts w:hint="eastAsia"/>
+          <w:sz w:val="22"/>
+          <w:szCs w:val="22"/>
         </w:rPr>
         <w:lastRenderedPageBreak/>
         <w:t>评论区</w:t>
@@ -1127,53 +1498,83 @@
       <w:r>
         <w:rPr>
           <w:rFonts w:hint="eastAsia"/>
+          <w:sz w:val="22"/>
+          <w:szCs w:val="22"/>
         </w:rPr>
         <w:t>:</w:t>
       </w:r>
     </w:p>
     <w:p>
       <w:pPr>
-        <w:spacing w:before="32" w:after="32"/>
-      </w:pPr>
-    </w:p>
-    <w:p>
-      <w:pPr>
-        <w:spacing w:before="32" w:after="32"/>
-        <w:ind w:firstLine="420"/>
-      </w:pPr>
-      <w:r>
-        <w:rPr>
-          <w:rFonts w:hint="eastAsia"/>
+        <w:spacing w:beforeLines="20" w:before="65" w:afterLines="20" w:after="65" w:line="330" w:lineRule="exact"/>
+        <w:rPr>
+          <w:sz w:val="22"/>
+          <w:szCs w:val="22"/>
+        </w:rPr>
+      </w:pPr>
+    </w:p>
+    <w:p>
+      <w:pPr>
+        <w:spacing w:beforeLines="20" w:before="65" w:afterLines="20" w:after="65" w:line="330" w:lineRule="exact"/>
+        <w:ind w:firstLine="420"/>
+        <w:rPr>
+          <w:sz w:val="22"/>
+          <w:szCs w:val="22"/>
+        </w:rPr>
+      </w:pPr>
+      <w:r>
+        <w:rPr>
+          <w:rFonts w:hint="eastAsia"/>
+          <w:sz w:val="22"/>
+          <w:szCs w:val="22"/>
         </w:rPr>
         <w:t>Q</w:t>
       </w:r>
       <w:r>
+        <w:rPr>
+          <w:sz w:val="22"/>
+          <w:szCs w:val="22"/>
+        </w:rPr>
         <w:t xml:space="preserve">: </w:t>
       </w:r>
       <w:r>
         <w:rPr>
           <w:rFonts w:hint="eastAsia"/>
+          <w:sz w:val="22"/>
+          <w:szCs w:val="22"/>
         </w:rPr>
         <w:t>有点意思，有些观点赞同，比如赞同恩典，反对律法。但是你没有考虑到婴儿的生命，美国人反堕胎的根本原因不是想改变别人的想法，或者限制他人的自由，是要拯救那些被杀死的婴儿生命。</w:t>
       </w:r>
     </w:p>
     <w:p>
       <w:pPr>
-        <w:spacing w:before="32" w:after="32"/>
-        <w:ind w:firstLine="420"/>
-      </w:pPr>
-      <w:r>
-        <w:rPr>
-          <w:rFonts w:hint="eastAsia"/>
+        <w:spacing w:beforeLines="20" w:before="65" w:afterLines="20" w:after="65" w:line="330" w:lineRule="exact"/>
+        <w:ind w:firstLine="420"/>
+        <w:rPr>
+          <w:sz w:val="22"/>
+          <w:szCs w:val="22"/>
+        </w:rPr>
+      </w:pPr>
+      <w:r>
+        <w:rPr>
+          <w:rFonts w:hint="eastAsia"/>
+          <w:sz w:val="22"/>
+          <w:szCs w:val="22"/>
         </w:rPr>
         <w:t>A</w:t>
       </w:r>
       <w:r>
+        <w:rPr>
+          <w:sz w:val="22"/>
+          <w:szCs w:val="22"/>
+        </w:rPr>
         <w:t xml:space="preserve">: </w:t>
       </w:r>
       <w:r>
         <w:rPr>
           <w:rFonts w:hint="eastAsia"/>
+          <w:sz w:val="22"/>
+          <w:szCs w:val="22"/>
         </w:rPr>
         <w:t>我</w:t>
       </w:r>
@@ -1181,6 +1582,8 @@
       <w:r>
         <w:rPr>
           <w:rFonts w:hint="eastAsia"/>
+          <w:sz w:val="22"/>
+          <w:szCs w:val="22"/>
         </w:rPr>
         <w:t>不</w:t>
       </w:r>
@@ -1188,43 +1591,67 @@
       <w:r>
         <w:rPr>
           <w:rFonts w:hint="eastAsia"/>
+          <w:sz w:val="22"/>
+          <w:szCs w:val="22"/>
         </w:rPr>
         <w:t>认同未出生的婴儿算生命</w:t>
       </w:r>
     </w:p>
     <w:p>
       <w:pPr>
-        <w:spacing w:before="32" w:after="32"/>
+        <w:spacing w:beforeLines="20" w:before="65" w:afterLines="20" w:after="65" w:line="330" w:lineRule="exact"/>
         <w:ind w:firstLine="420"/>
         <w:jc w:val="right"/>
-      </w:pPr>
-      <w:r>
-        <w:rPr>
-          <w:rFonts w:hint="eastAsia"/>
+        <w:rPr>
+          <w:sz w:val="22"/>
+          <w:szCs w:val="22"/>
+        </w:rPr>
+      </w:pPr>
+      <w:r>
+        <w:rPr>
+          <w:rFonts w:hint="eastAsia"/>
+          <w:sz w:val="22"/>
+          <w:szCs w:val="22"/>
         </w:rPr>
         <w:t>-</w:t>
       </w:r>
       <w:r>
+        <w:rPr>
+          <w:sz w:val="22"/>
+          <w:szCs w:val="22"/>
+        </w:rPr>
         <w:t>--</w:t>
       </w:r>
     </w:p>
     <w:p>
       <w:pPr>
-        <w:spacing w:before="32" w:after="32"/>
-        <w:ind w:firstLine="420"/>
-      </w:pPr>
-      <w:r>
-        <w:rPr>
-          <w:rFonts w:hint="eastAsia"/>
+        <w:spacing w:beforeLines="20" w:before="65" w:afterLines="20" w:after="65" w:line="330" w:lineRule="exact"/>
+        <w:ind w:firstLine="420"/>
+        <w:rPr>
+          <w:sz w:val="22"/>
+          <w:szCs w:val="22"/>
+        </w:rPr>
+      </w:pPr>
+      <w:r>
+        <w:rPr>
+          <w:rFonts w:hint="eastAsia"/>
+          <w:sz w:val="22"/>
+          <w:szCs w:val="22"/>
         </w:rPr>
         <w:t>Q</w:t>
       </w:r>
       <w:r>
+        <w:rPr>
+          <w:sz w:val="22"/>
+          <w:szCs w:val="22"/>
+        </w:rPr>
         <w:t xml:space="preserve">: </w:t>
       </w:r>
       <w:r>
         <w:rPr>
           <w:rFonts w:hint="eastAsia"/>
+          <w:sz w:val="22"/>
+          <w:szCs w:val="22"/>
         </w:rPr>
         <w:t>说</w:t>
       </w:r>
@@ -1232,6 +1659,8 @@
       <w:r>
         <w:rPr>
           <w:rFonts w:ascii="字家玲珑锐楷" w:hAnsi="字家玲珑锐楷" w:cs="字家玲珑锐楷" w:hint="eastAsia"/>
+          <w:sz w:val="22"/>
+          <w:szCs w:val="22"/>
         </w:rPr>
         <w:t>句可能</w:t>
       </w:r>
@@ -1239,373 +1668,509 @@
       <w:r>
         <w:rPr>
           <w:rFonts w:ascii="字家玲珑锐楷" w:hAnsi="字家玲珑锐楷" w:cs="字家玲珑锐楷" w:hint="eastAsia"/>
+          <w:sz w:val="22"/>
+          <w:szCs w:val="22"/>
         </w:rPr>
         <w:t>遭雷劈的</w:t>
       </w:r>
       <w:r>
         <w:rPr>
           <w:rFonts w:ascii="字家玲珑锐楷" w:hAnsi="字家玲珑锐楷" w:cs="字家玲珑锐楷" w:hint="eastAsia"/>
+          <w:sz w:val="22"/>
+          <w:szCs w:val="22"/>
         </w:rPr>
         <w:t>话</w:t>
       </w:r>
       <w:r>
         <w:rPr>
           <w:rFonts w:ascii="字家玲珑锐楷" w:hAnsi="字家玲珑锐楷" w:cs="字家玲珑锐楷" w:hint="eastAsia"/>
+          <w:sz w:val="22"/>
+          <w:szCs w:val="22"/>
         </w:rPr>
         <w:t>，</w:t>
       </w:r>
       <w:r>
         <w:rPr>
           <w:rFonts w:ascii="字家玲珑锐楷" w:hAnsi="字家玲珑锐楷" w:cs="字家玲珑锐楷" w:hint="eastAsia"/>
+          <w:sz w:val="22"/>
+          <w:szCs w:val="22"/>
         </w:rPr>
         <w:t>这些胎儿</w:t>
       </w:r>
       <w:r>
         <w:rPr>
           <w:rFonts w:ascii="字家玲珑锐楷" w:hAnsi="字家玲珑锐楷" w:cs="字家玲珑锐楷" w:hint="eastAsia"/>
+          <w:sz w:val="22"/>
+          <w:szCs w:val="22"/>
         </w:rPr>
         <w:t>的</w:t>
       </w:r>
       <w:r>
         <w:rPr>
           <w:rFonts w:ascii="字家玲珑锐楷" w:hAnsi="字家玲珑锐楷" w:cs="字家玲珑锐楷" w:hint="eastAsia"/>
+          <w:sz w:val="22"/>
+          <w:szCs w:val="22"/>
         </w:rPr>
         <w:t>命运</w:t>
       </w:r>
       <w:r>
         <w:rPr>
           <w:rFonts w:ascii="字家玲珑锐楷" w:hAnsi="字家玲珑锐楷" w:cs="字家玲珑锐楷" w:hint="eastAsia"/>
+          <w:sz w:val="22"/>
+          <w:szCs w:val="22"/>
         </w:rPr>
         <w:t>是最</w:t>
       </w:r>
       <w:r>
         <w:rPr>
           <w:rFonts w:ascii="字家玲珑锐楷" w:hAnsi="字家玲珑锐楷" w:cs="字家玲珑锐楷" w:hint="eastAsia"/>
+          <w:sz w:val="22"/>
+          <w:szCs w:val="22"/>
         </w:rPr>
         <w:t>不用担心</w:t>
       </w:r>
       <w:r>
         <w:rPr>
           <w:rFonts w:ascii="字家玲珑锐楷" w:hAnsi="字家玲珑锐楷" w:cs="字家玲珑锐楷" w:hint="eastAsia"/>
+          <w:sz w:val="22"/>
+          <w:szCs w:val="22"/>
         </w:rPr>
         <w:t>的。</w:t>
       </w:r>
       <w:r>
         <w:rPr>
           <w:rFonts w:ascii="字家玲珑锐楷" w:hAnsi="字家玲珑锐楷" w:cs="字家玲珑锐楷" w:hint="eastAsia"/>
+          <w:sz w:val="22"/>
+          <w:szCs w:val="22"/>
         </w:rPr>
         <w:t>堕胎在</w:t>
       </w:r>
       <w:r>
         <w:rPr>
           <w:rFonts w:ascii="字家玲珑锐楷" w:hAnsi="字家玲珑锐楷" w:cs="字家玲珑锐楷" w:hint="eastAsia"/>
+          <w:sz w:val="22"/>
+          <w:szCs w:val="22"/>
         </w:rPr>
         <w:t>基督教的</w:t>
       </w:r>
       <w:r>
         <w:rPr>
           <w:rFonts w:ascii="字家玲珑锐楷" w:hAnsi="字家玲珑锐楷" w:cs="字家玲珑锐楷" w:hint="eastAsia"/>
+          <w:sz w:val="22"/>
+          <w:szCs w:val="22"/>
         </w:rPr>
         <w:t>立场看来</w:t>
       </w:r>
       <w:r>
         <w:rPr>
           <w:rFonts w:ascii="字家玲珑锐楷" w:hAnsi="字家玲珑锐楷" w:cs="字家玲珑锐楷" w:hint="eastAsia"/>
+          <w:sz w:val="22"/>
+          <w:szCs w:val="22"/>
         </w:rPr>
         <w:t>肯定是犯罪，</w:t>
       </w:r>
       <w:r>
         <w:rPr>
           <w:rFonts w:ascii="字家玲珑锐楷" w:hAnsi="字家玲珑锐楷" w:cs="字家玲珑锐楷" w:hint="eastAsia"/>
+          <w:sz w:val="22"/>
+          <w:szCs w:val="22"/>
         </w:rPr>
         <w:t>但谁也</w:t>
       </w:r>
       <w:r>
         <w:rPr>
           <w:rFonts w:ascii="字家玲珑锐楷" w:hAnsi="字家玲珑锐楷" w:cs="字家玲珑锐楷" w:hint="eastAsia"/>
+          <w:sz w:val="22"/>
+          <w:szCs w:val="22"/>
         </w:rPr>
         <w:t>不能因</w:t>
       </w:r>
       <w:r>
         <w:rPr>
           <w:rFonts w:ascii="字家玲珑锐楷" w:hAnsi="字家玲珑锐楷" w:cs="字家玲珑锐楷" w:hint="eastAsia"/>
+          <w:sz w:val="22"/>
+          <w:szCs w:val="22"/>
         </w:rPr>
         <w:t>自己没犯</w:t>
       </w:r>
       <w:r>
         <w:rPr>
           <w:rFonts w:ascii="字家玲珑锐楷" w:hAnsi="字家玲珑锐楷" w:cs="字家玲珑锐楷" w:hint="eastAsia"/>
+          <w:sz w:val="22"/>
+          <w:szCs w:val="22"/>
         </w:rPr>
         <w:t>某</w:t>
       </w:r>
       <w:r>
         <w:rPr>
           <w:rFonts w:ascii="字家玲珑锐楷" w:hAnsi="字家玲珑锐楷" w:cs="字家玲珑锐楷" w:hint="eastAsia"/>
+          <w:sz w:val="22"/>
+          <w:szCs w:val="22"/>
         </w:rPr>
         <w:t>一种</w:t>
       </w:r>
       <w:r>
         <w:rPr>
           <w:rFonts w:ascii="字家玲珑锐楷" w:hAnsi="字家玲珑锐楷" w:cs="字家玲珑锐楷" w:hint="eastAsia"/>
+          <w:sz w:val="22"/>
+          <w:szCs w:val="22"/>
         </w:rPr>
         <w:t>特定的罪就看</w:t>
       </w:r>
       <w:r>
         <w:rPr>
           <w:rFonts w:hint="eastAsia"/>
+          <w:sz w:val="22"/>
+          <w:szCs w:val="22"/>
         </w:rPr>
         <w:t>不起</w:t>
       </w:r>
       <w:r>
         <w:rPr>
           <w:rFonts w:ascii="字家玲珑锐楷" w:hAnsi="字家玲珑锐楷" w:cs="字家玲珑锐楷" w:hint="eastAsia"/>
+          <w:sz w:val="22"/>
+          <w:szCs w:val="22"/>
         </w:rPr>
         <w:t>别人</w:t>
       </w:r>
       <w:r>
         <w:rPr>
           <w:rFonts w:ascii="字家玲珑锐楷" w:hAnsi="字家玲珑锐楷" w:cs="字家玲珑锐楷" w:hint="eastAsia"/>
+          <w:sz w:val="22"/>
+          <w:szCs w:val="22"/>
         </w:rPr>
         <w:t>。</w:t>
       </w:r>
       <w:r>
         <w:rPr>
           <w:rFonts w:ascii="字家玲珑锐楷" w:hAnsi="字家玲珑锐楷" w:cs="字家玲珑锐楷" w:hint="eastAsia"/>
+          <w:sz w:val="22"/>
+          <w:szCs w:val="22"/>
         </w:rPr>
         <w:t>所以这个</w:t>
       </w:r>
       <w:r>
         <w:rPr>
           <w:rFonts w:ascii="字家玲珑锐楷" w:hAnsi="字家玲珑锐楷" w:cs="字家玲珑锐楷" w:hint="eastAsia"/>
+          <w:sz w:val="22"/>
+          <w:szCs w:val="22"/>
         </w:rPr>
         <w:t>立法，</w:t>
       </w:r>
       <w:r>
         <w:rPr>
           <w:rFonts w:ascii="字家玲珑锐楷" w:hAnsi="字家玲珑锐楷" w:cs="字家玲珑锐楷" w:hint="eastAsia"/>
+          <w:sz w:val="22"/>
+          <w:szCs w:val="22"/>
         </w:rPr>
         <w:t>保护的实际上</w:t>
       </w:r>
       <w:r>
         <w:rPr>
           <w:rFonts w:ascii="字家玲珑锐楷" w:hAnsi="字家玲珑锐楷" w:cs="字家玲珑锐楷" w:hint="eastAsia"/>
+          <w:sz w:val="22"/>
+          <w:szCs w:val="22"/>
         </w:rPr>
         <w:t>是那</w:t>
       </w:r>
       <w:r>
         <w:rPr>
           <w:rFonts w:ascii="字家玲珑锐楷" w:hAnsi="字家玲珑锐楷" w:cs="字家玲珑锐楷" w:hint="eastAsia"/>
+          <w:sz w:val="22"/>
+          <w:szCs w:val="22"/>
         </w:rPr>
         <w:t>些为难的医生</w:t>
       </w:r>
       <w:r>
         <w:rPr>
           <w:rFonts w:ascii="字家玲珑锐楷" w:hAnsi="字家玲珑锐楷" w:cs="字家玲珑锐楷" w:hint="eastAsia"/>
+          <w:sz w:val="22"/>
+          <w:szCs w:val="22"/>
         </w:rPr>
         <w:t>。</w:t>
       </w:r>
     </w:p>
     <w:p>
       <w:pPr>
-        <w:spacing w:before="32" w:after="32"/>
-        <w:ind w:firstLine="420"/>
-      </w:pPr>
-      <w:r>
-        <w:rPr>
-          <w:rFonts w:hint="eastAsia"/>
+        <w:spacing w:beforeLines="20" w:before="65" w:afterLines="20" w:after="65" w:line="330" w:lineRule="exact"/>
+        <w:ind w:firstLine="420"/>
+        <w:rPr>
+          <w:sz w:val="22"/>
+          <w:szCs w:val="22"/>
+        </w:rPr>
+      </w:pPr>
+      <w:r>
+        <w:rPr>
+          <w:rFonts w:hint="eastAsia"/>
+          <w:sz w:val="22"/>
+          <w:szCs w:val="22"/>
         </w:rPr>
         <w:t>但是，最</w:t>
       </w:r>
       <w:r>
         <w:rPr>
           <w:rFonts w:hint="eastAsia"/>
+          <w:sz w:val="22"/>
+          <w:szCs w:val="22"/>
         </w:rPr>
         <w:t>起码对</w:t>
       </w:r>
       <w:r>
         <w:rPr>
           <w:rFonts w:ascii="字家玲珑锐楷" w:hAnsi="字家玲珑锐楷" w:cs="字家玲珑锐楷" w:hint="eastAsia"/>
+          <w:sz w:val="22"/>
+          <w:szCs w:val="22"/>
         </w:rPr>
         <w:t>我个人来说</w:t>
       </w:r>
       <w:r>
         <w:rPr>
           <w:rFonts w:ascii="字家玲珑锐楷" w:hAnsi="字家玲珑锐楷" w:cs="字家玲珑锐楷" w:hint="eastAsia"/>
+          <w:sz w:val="22"/>
+          <w:szCs w:val="22"/>
         </w:rPr>
         <w:t>，</w:t>
       </w:r>
       <w:r>
         <w:rPr>
           <w:rFonts w:ascii="字家玲珑锐楷" w:hAnsi="字家玲珑锐楷" w:cs="字家玲珑锐楷" w:hint="eastAsia"/>
+          <w:sz w:val="22"/>
+          <w:szCs w:val="22"/>
         </w:rPr>
         <w:t>反对</w:t>
       </w:r>
       <w:r>
         <w:rPr>
           <w:rFonts w:ascii="字家玲珑锐楷" w:hAnsi="字家玲珑锐楷" w:cs="字家玲珑锐楷" w:hint="eastAsia"/>
+          <w:sz w:val="22"/>
+          <w:szCs w:val="22"/>
         </w:rPr>
         <w:t>一切立法也是不可取的，要</w:t>
       </w:r>
       <w:r>
         <w:rPr>
           <w:rFonts w:ascii="字家玲珑锐楷" w:hAnsi="字家玲珑锐楷" w:cs="字家玲珑锐楷" w:hint="eastAsia"/>
+          <w:sz w:val="22"/>
+          <w:szCs w:val="22"/>
         </w:rPr>
         <w:t>努力让世界变得更好</w:t>
       </w:r>
       <w:r>
         <w:rPr>
           <w:rFonts w:ascii="字家玲珑锐楷" w:hAnsi="字家玲珑锐楷" w:cs="字家玲珑锐楷" w:hint="eastAsia"/>
+          <w:sz w:val="22"/>
+          <w:szCs w:val="22"/>
         </w:rPr>
         <w:t>也是基督徒</w:t>
       </w:r>
       <w:r>
         <w:rPr>
           <w:rFonts w:ascii="字家玲珑锐楷" w:hAnsi="字家玲珑锐楷" w:cs="字家玲珑锐楷" w:hint="eastAsia"/>
+          <w:sz w:val="22"/>
+          <w:szCs w:val="22"/>
         </w:rPr>
         <w:t>的责任</w:t>
       </w:r>
       <w:r>
         <w:rPr>
           <w:rFonts w:ascii="字家玲珑锐楷" w:hAnsi="字家玲珑锐楷" w:cs="字家玲珑锐楷" w:hint="eastAsia"/>
+          <w:sz w:val="22"/>
+          <w:szCs w:val="22"/>
         </w:rPr>
         <w:t>哪，</w:t>
       </w:r>
       <w:r>
         <w:rPr>
           <w:rFonts w:ascii="字家玲珑锐楷" w:hAnsi="字家玲珑锐楷" w:cs="字家玲珑锐楷" w:hint="eastAsia"/>
+          <w:sz w:val="22"/>
+          <w:szCs w:val="22"/>
         </w:rPr>
         <w:t>立法绝对</w:t>
       </w:r>
       <w:r>
         <w:rPr>
           <w:rFonts w:ascii="字家玲珑锐楷" w:hAnsi="字家玲珑锐楷" w:cs="字家玲珑锐楷" w:hint="eastAsia"/>
+          <w:sz w:val="22"/>
+          <w:szCs w:val="22"/>
         </w:rPr>
         <w:t>是可行的手段。比如</w:t>
       </w:r>
       <w:r>
         <w:rPr>
           <w:rFonts w:ascii="字家玲珑锐楷" w:hAnsi="字家玲珑锐楷" w:cs="字家玲珑锐楷" w:hint="eastAsia"/>
+          <w:sz w:val="22"/>
+          <w:szCs w:val="22"/>
         </w:rPr>
         <w:t>人口买卖这种</w:t>
       </w:r>
       <w:r>
         <w:rPr>
           <w:rFonts w:ascii="字家玲珑锐楷" w:hAnsi="字家玲珑锐楷" w:cs="字家玲珑锐楷" w:hint="eastAsia"/>
+          <w:sz w:val="22"/>
+          <w:szCs w:val="22"/>
         </w:rPr>
         <w:t>犯罪，</w:t>
       </w:r>
       <w:r>
         <w:rPr>
           <w:rFonts w:ascii="字家玲珑锐楷" w:hAnsi="字家玲珑锐楷" w:cs="字家玲珑锐楷" w:hint="eastAsia"/>
+          <w:sz w:val="22"/>
+          <w:szCs w:val="22"/>
         </w:rPr>
         <w:t>立法应该可以保护</w:t>
       </w:r>
       <w:r>
         <w:rPr>
           <w:rFonts w:ascii="字家玲珑锐楷" w:hAnsi="字家玲珑锐楷" w:cs="字家玲珑锐楷" w:hint="eastAsia"/>
+          <w:sz w:val="22"/>
+          <w:szCs w:val="22"/>
         </w:rPr>
         <w:t>更多人，</w:t>
       </w:r>
       <w:r>
         <w:rPr>
           <w:rFonts w:ascii="字家玲珑锐楷" w:hAnsi="字家玲珑锐楷" w:cs="字家玲珑锐楷" w:hint="eastAsia"/>
+          <w:sz w:val="22"/>
+          <w:szCs w:val="22"/>
         </w:rPr>
         <w:t>这种情况就值得努力争取</w:t>
       </w:r>
       <w:r>
         <w:rPr>
           <w:rFonts w:ascii="字家玲珑锐楷" w:hAnsi="字家玲珑锐楷" w:cs="字家玲珑锐楷" w:hint="eastAsia"/>
+          <w:sz w:val="22"/>
+          <w:szCs w:val="22"/>
         </w:rPr>
         <w:t>。</w:t>
       </w:r>
-    </w:p>
-    <w:p>
-      <w:pPr>
-        <w:spacing w:before="32" w:after="32"/>
-        <w:ind w:firstLine="420"/>
-      </w:pPr>
-      <w:r>
-        <w:rPr>
-          <w:rFonts w:hint="eastAsia"/>
+      <w:r>
+        <w:rPr>
+          <w:rFonts w:hint="eastAsia"/>
+          <w:sz w:val="22"/>
+          <w:szCs w:val="22"/>
         </w:rPr>
         <w:t>另，匿名也能</w:t>
       </w:r>
       <w:r>
         <w:rPr>
           <w:rFonts w:ascii="宋体" w:eastAsia="宋体" w:hAnsi="宋体" w:cs="宋体" w:hint="eastAsia"/>
+          <w:sz w:val="22"/>
+          <w:szCs w:val="22"/>
         </w:rPr>
         <w:t>謝</w:t>
       </w:r>
       <w:r>
         <w:rPr>
           <w:rFonts w:ascii="字家玲珑锐楷" w:hAnsi="字家玲珑锐楷" w:cs="字家玲珑锐楷" w:hint="eastAsia"/>
+          <w:sz w:val="22"/>
+          <w:szCs w:val="22"/>
         </w:rPr>
         <w:t>邀</w:t>
       </w:r>
       <w:r>
         <w:rPr>
           <w:rFonts w:hint="eastAsia"/>
+          <w:sz w:val="22"/>
+          <w:szCs w:val="22"/>
         </w:rPr>
         <w:t>？</w:t>
       </w:r>
     </w:p>
     <w:p>
       <w:pPr>
-        <w:spacing w:before="32" w:after="32"/>
-        <w:ind w:firstLine="420"/>
-      </w:pPr>
-      <w:r>
+        <w:spacing w:beforeLines="20" w:before="65" w:afterLines="20" w:after="65" w:line="330" w:lineRule="exact"/>
+        <w:ind w:firstLine="420"/>
+        <w:rPr>
+          <w:sz w:val="22"/>
+          <w:szCs w:val="22"/>
+        </w:rPr>
+      </w:pPr>
+      <w:r>
+        <w:rPr>
+          <w:sz w:val="22"/>
+          <w:szCs w:val="22"/>
+        </w:rPr>
         <w:t>A</w:t>
       </w:r>
       <w:r>
         <w:rPr>
           <w:rFonts w:hint="eastAsia"/>
+          <w:sz w:val="22"/>
+          <w:szCs w:val="22"/>
         </w:rPr>
         <w:t>:</w:t>
       </w:r>
       <w:r>
+        <w:rPr>
+          <w:sz w:val="22"/>
+          <w:szCs w:val="22"/>
+        </w:rPr>
         <w:t xml:space="preserve"> </w:t>
       </w:r>
       <w:r>
         <w:rPr>
           <w:rFonts w:hint="eastAsia"/>
+          <w:sz w:val="22"/>
+          <w:szCs w:val="22"/>
         </w:rPr>
         <w:t>立法并非收益。这个我将来专门开一章说明</w:t>
       </w:r>
     </w:p>
     <w:p>
       <w:pPr>
-        <w:spacing w:before="32" w:after="32"/>
+        <w:spacing w:beforeLines="20" w:before="65" w:afterLines="20" w:after="65" w:line="330" w:lineRule="exact"/>
         <w:ind w:firstLine="420"/>
         <w:jc w:val="right"/>
-      </w:pPr>
-      <w:r>
-        <w:rPr>
-          <w:rFonts w:hint="eastAsia"/>
+        <w:rPr>
+          <w:sz w:val="22"/>
+          <w:szCs w:val="22"/>
+        </w:rPr>
+      </w:pPr>
+      <w:r>
+        <w:rPr>
+          <w:rFonts w:hint="eastAsia"/>
+          <w:sz w:val="22"/>
+          <w:szCs w:val="22"/>
         </w:rPr>
         <w:t>---</w:t>
       </w:r>
       <w:r>
+        <w:rPr>
+          <w:sz w:val="22"/>
+          <w:szCs w:val="22"/>
+        </w:rPr>
         <w:t xml:space="preserve"> </w:t>
       </w:r>
     </w:p>
     <w:p>
       <w:pPr>
-        <w:spacing w:before="32" w:after="32"/>
-        <w:ind w:firstLine="420"/>
-      </w:pPr>
-      <w:r>
-        <w:rPr>
-          <w:rFonts w:hint="eastAsia"/>
+        <w:spacing w:beforeLines="20" w:before="65" w:afterLines="20" w:after="65" w:line="330" w:lineRule="exact"/>
+        <w:ind w:firstLine="420"/>
+        <w:rPr>
+          <w:sz w:val="22"/>
+          <w:szCs w:val="22"/>
+        </w:rPr>
+      </w:pPr>
+      <w:r>
+        <w:rPr>
+          <w:rFonts w:hint="eastAsia"/>
+          <w:sz w:val="22"/>
+          <w:szCs w:val="22"/>
         </w:rPr>
         <w:t>Q</w:t>
       </w:r>
       <w:r>
+        <w:rPr>
+          <w:sz w:val="22"/>
+          <w:szCs w:val="22"/>
+        </w:rPr>
         <w:t xml:space="preserve">: </w:t>
       </w:r>
       <w:r>
         <w:rPr>
           <w:rFonts w:hint="eastAsia"/>
+          <w:sz w:val="22"/>
+          <w:szCs w:val="22"/>
         </w:rPr>
         <w:t>请教</w:t>
       </w:r>
@@ -1613,6 +2178,8 @@
       <w:r>
         <w:rPr>
           <w:rFonts w:hint="eastAsia"/>
+          <w:sz w:val="22"/>
+          <w:szCs w:val="22"/>
         </w:rPr>
         <w:t>答主另</w:t>
       </w:r>
@@ -1620,90 +2187,84 @@
       <w:r>
         <w:rPr>
           <w:rFonts w:hint="eastAsia"/>
-        </w:rPr>
-        <w:t>一个问题可以吗？</w:t>
-      </w:r>
-    </w:p>
-    <w:p>
-      <w:pPr>
-        <w:spacing w:before="32" w:after="32"/>
-        <w:ind w:firstLine="420"/>
-      </w:pPr>
-      <w:r>
-        <w:rPr>
-          <w:rFonts w:hint="eastAsia"/>
-        </w:rPr>
-        <w:t>因为我不是基督徒，所以想问一下，</w:t>
+          <w:sz w:val="22"/>
+          <w:szCs w:val="22"/>
+        </w:rPr>
+        <w:t>一个问题可以吗？因为我不是基督徒，所以想问一下，</w:t>
       </w:r>
       <w:r>
         <w:rPr>
           <w:rFonts w:eastAsia="点字乐圆体" w:hint="eastAsia"/>
-          <w:sz w:val="18"/>
-          <w:szCs w:val="18"/>
+          <w:sz w:val="22"/>
+          <w:szCs w:val="22"/>
         </w:rPr>
         <w:t>不应试图通过剥夺他人犯错的机会的方式来拯救世界。</w:t>
       </w:r>
       <w:r>
         <w:rPr>
           <w:rFonts w:hint="eastAsia"/>
-        </w:rPr>
-        <w:t>这句话，</w:t>
-      </w:r>
-    </w:p>
-    <w:p>
-      <w:pPr>
-        <w:spacing w:before="32" w:after="32"/>
-        <w:ind w:firstLine="420"/>
-      </w:pPr>
-      <w:r>
-        <w:rPr>
-          <w:rFonts w:hint="eastAsia"/>
-        </w:rPr>
-        <w:t>就是对于恶人，就比如那种很坏的连环故意杀人的犯罪人员，又应该是怎么看呢？</w:t>
-      </w:r>
-    </w:p>
-    <w:p>
-      <w:pPr>
-        <w:spacing w:before="32" w:after="32"/>
-        <w:ind w:firstLine="420"/>
-      </w:pPr>
-      <w:r>
-        <w:rPr>
-          <w:rFonts w:hint="eastAsia"/>
+          <w:sz w:val="22"/>
+          <w:szCs w:val="22"/>
+        </w:rPr>
+        <w:t>这句话，就是对于恶人，就比如那种很坏的连环故意杀人的犯罪人员，又应该是怎么看呢？</w:t>
+      </w:r>
+    </w:p>
+    <w:p>
+      <w:pPr>
+        <w:spacing w:beforeLines="20" w:before="65" w:afterLines="20" w:after="65" w:line="330" w:lineRule="exact"/>
+        <w:ind w:firstLine="420"/>
+        <w:rPr>
+          <w:sz w:val="22"/>
+          <w:szCs w:val="22"/>
+        </w:rPr>
+      </w:pPr>
+      <w:r>
+        <w:rPr>
+          <w:rFonts w:hint="eastAsia"/>
+          <w:sz w:val="22"/>
+          <w:szCs w:val="22"/>
         </w:rPr>
         <w:t>A</w:t>
       </w:r>
       <w:r>
+        <w:rPr>
+          <w:sz w:val="22"/>
+          <w:szCs w:val="22"/>
+        </w:rPr>
         <w:t xml:space="preserve">: </w:t>
       </w:r>
       <w:r>
         <w:rPr>
           <w:rFonts w:hint="eastAsia"/>
+          <w:sz w:val="22"/>
+          <w:szCs w:val="22"/>
         </w:rPr>
         <w:t>反对和制止他的具体行为，和剥夺掉他这样做的可能性，这是两个概念。</w:t>
       </w:r>
     </w:p>
     <w:p>
       <w:pPr>
-        <w:spacing w:before="32" w:after="32"/>
-        <w:ind w:firstLine="420"/>
-      </w:pPr>
-      <w:r>
-        <w:rPr>
-          <w:rFonts w:hint="eastAsia"/>
+        <w:spacing w:beforeLines="20" w:before="65" w:afterLines="20" w:after="65" w:line="330" w:lineRule="exact"/>
+        <w:ind w:firstLine="420"/>
+        <w:rPr>
+          <w:sz w:val="22"/>
+          <w:szCs w:val="22"/>
+        </w:rPr>
+      </w:pPr>
+      <w:r>
+        <w:rPr>
+          <w:rFonts w:hint="eastAsia"/>
+          <w:sz w:val="22"/>
+          <w:szCs w:val="22"/>
         </w:rPr>
         <w:t>另外，你可以看看这个——</w:t>
-      </w:r>
-      <w:r>
-        <w:rPr>
-          <w:rFonts w:hint="eastAsia"/>
-        </w:rPr>
-        <w:t xml:space="preserve"> </w:t>
       </w:r>
       <w:hyperlink r:id="rId5" w:history="1">
         <w:r>
           <w:rPr>
             <w:rStyle w:val="aa"/>
+            <w:sz w:val="22"/>
+            <w:szCs w:val="22"/>
           </w:rPr>
           <w:t>https://www.zhihu.com/answer/588405939</w:t>
         </w:r>
@@ -1711,70 +2272,108 @@
       <w:r>
         <w:rPr>
           <w:rFonts w:hint="eastAsia"/>
+          <w:sz w:val="22"/>
+          <w:szCs w:val="22"/>
         </w:rPr>
         <w:t>（</w:t>
       </w:r>
       <w:r>
         <w:rPr>
           <w:rFonts w:hint="eastAsia"/>
+          <w:sz w:val="22"/>
+          <w:szCs w:val="22"/>
         </w:rPr>
         <w:t>sin</w:t>
       </w:r>
       <w:r>
         <w:rPr>
           <w:rFonts w:hint="eastAsia"/>
+          <w:sz w:val="22"/>
+          <w:szCs w:val="22"/>
         </w:rPr>
         <w:t>）</w:t>
       </w:r>
     </w:p>
     <w:p>
       <w:pPr>
-        <w:spacing w:before="32" w:after="32"/>
+        <w:spacing w:beforeLines="20" w:before="65" w:afterLines="20" w:after="65" w:line="330" w:lineRule="exact"/>
         <w:ind w:firstLine="420"/>
         <w:jc w:val="right"/>
-      </w:pPr>
-      <w:r>
+        <w:rPr>
+          <w:sz w:val="22"/>
+          <w:szCs w:val="22"/>
+        </w:rPr>
+      </w:pPr>
+      <w:r>
+        <w:rPr>
+          <w:sz w:val="22"/>
+          <w:szCs w:val="22"/>
+        </w:rPr>
         <w:t>---</w:t>
       </w:r>
     </w:p>
     <w:p>
       <w:pPr>
-        <w:spacing w:before="32" w:after="32"/>
-        <w:ind w:firstLine="420"/>
-      </w:pPr>
-      <w:r>
-        <w:rPr>
-          <w:rFonts w:hint="eastAsia"/>
+        <w:spacing w:beforeLines="20" w:before="65" w:afterLines="20" w:after="65" w:line="330" w:lineRule="exact"/>
+        <w:ind w:firstLine="420"/>
+        <w:rPr>
+          <w:sz w:val="22"/>
+          <w:szCs w:val="22"/>
+        </w:rPr>
+      </w:pPr>
+      <w:r>
+        <w:rPr>
+          <w:rFonts w:hint="eastAsia"/>
+          <w:sz w:val="22"/>
+          <w:szCs w:val="22"/>
         </w:rPr>
         <w:t>Q</w:t>
       </w:r>
       <w:r>
+        <w:rPr>
+          <w:sz w:val="22"/>
+          <w:szCs w:val="22"/>
+        </w:rPr>
         <w:t xml:space="preserve">: </w:t>
       </w:r>
       <w:r>
         <w:rPr>
           <w:rFonts w:hint="eastAsia"/>
+          <w:sz w:val="22"/>
+          <w:szCs w:val="22"/>
         </w:rPr>
         <w:t>想提一点异议：站在未出生儿童的角度，他们的生命权谁来保护？保护每个公民的生命权不是一个现代国家的基本责任吗？作为一个对比，在同性恋婚姻合法化这件事情上，我觉得所说的犯罪的自由意志更适合一些，我也可以接受这个观点。但是堕胎这件事情还涉及到关于无辜的生命，而不仅仅是个人道德。</w:t>
       </w:r>
     </w:p>
     <w:p>
       <w:pPr>
-        <w:spacing w:before="32" w:after="32"/>
-        <w:ind w:firstLine="420"/>
-      </w:pPr>
-      <w:r>
-        <w:rPr>
-          <w:rFonts w:hint="eastAsia"/>
+        <w:spacing w:beforeLines="20" w:before="65" w:afterLines="20" w:after="65" w:line="330" w:lineRule="exact"/>
+        <w:ind w:firstLine="420"/>
+        <w:rPr>
+          <w:sz w:val="22"/>
+          <w:szCs w:val="22"/>
+        </w:rPr>
+      </w:pPr>
+      <w:r>
+        <w:rPr>
+          <w:rFonts w:hint="eastAsia"/>
+          <w:sz w:val="22"/>
+          <w:szCs w:val="22"/>
         </w:rPr>
         <w:t>B</w:t>
       </w:r>
       <w:r>
+        <w:rPr>
+          <w:sz w:val="22"/>
+          <w:szCs w:val="22"/>
+        </w:rPr>
         <w:t xml:space="preserve">: </w:t>
       </w:r>
       <w:r>
         <w:rPr>
           <w:rFonts w:hint="eastAsia"/>
+          <w:sz w:val="22"/>
+          <w:szCs w:val="22"/>
         </w:rPr>
         <w:t>所以你要做一个价值排序，有思想的准妈妈的生命权（贫穷致死，生育致死，相当一部分堕胎是为了规避以上风险），和一个胚胎的生命权。然而悖论就在这里，只要做了价值排序，都会陷入以上的道德困境，这个问题扯不清，</w:t>
       </w:r>
@@ -1782,6 +2381,8 @@
       <w:r>
         <w:rPr>
           <w:rFonts w:hint="eastAsia"/>
+          <w:sz w:val="22"/>
+          <w:szCs w:val="22"/>
         </w:rPr>
         <w:t>不做价</w:t>
       </w:r>
@@ -1789,48 +2390,74 @@
       <w:r>
         <w:rPr>
           <w:rFonts w:hint="eastAsia"/>
+          <w:sz w:val="22"/>
+          <w:szCs w:val="22"/>
         </w:rPr>
         <w:t>值排序，这个问题更扯不清。</w:t>
       </w:r>
     </w:p>
     <w:p>
       <w:pPr>
-        <w:spacing w:before="32" w:after="32"/>
-        <w:ind w:firstLine="420"/>
-      </w:pPr>
-      <w:r>
-        <w:rPr>
-          <w:rFonts w:hint="eastAsia"/>
+        <w:spacing w:beforeLines="20" w:before="65" w:afterLines="20" w:after="65" w:line="330" w:lineRule="exact"/>
+        <w:ind w:firstLine="420"/>
+        <w:rPr>
+          <w:sz w:val="22"/>
+          <w:szCs w:val="22"/>
+        </w:rPr>
+      </w:pPr>
+      <w:r>
+        <w:rPr>
+          <w:rFonts w:hint="eastAsia"/>
+          <w:sz w:val="22"/>
+          <w:szCs w:val="22"/>
         </w:rPr>
         <w:t>A</w:t>
       </w:r>
       <w:r>
+        <w:rPr>
+          <w:sz w:val="22"/>
+          <w:szCs w:val="22"/>
+        </w:rPr>
         <w:t xml:space="preserve">: </w:t>
       </w:r>
       <w:r>
         <w:rPr>
           <w:rFonts w:hint="eastAsia"/>
+          <w:sz w:val="22"/>
+          <w:szCs w:val="22"/>
         </w:rPr>
         <w:t>其实站在基督教立场，婴儿生死最无碍，因为一定会上天堂。这里其实是在“拯救活人”。</w:t>
       </w:r>
     </w:p>
     <w:p>
       <w:pPr>
-        <w:spacing w:before="32" w:after="32"/>
-        <w:ind w:firstLine="420"/>
-      </w:pPr>
-      <w:r>
-        <w:rPr>
-          <w:rFonts w:hint="eastAsia"/>
+        <w:spacing w:beforeLines="20" w:before="65" w:afterLines="20" w:after="65" w:line="330" w:lineRule="exact"/>
+        <w:ind w:firstLine="420"/>
+        <w:rPr>
+          <w:sz w:val="22"/>
+          <w:szCs w:val="22"/>
+        </w:rPr>
+      </w:pPr>
+      <w:r>
+        <w:rPr>
+          <w:rFonts w:hint="eastAsia"/>
+          <w:sz w:val="22"/>
+          <w:szCs w:val="22"/>
         </w:rPr>
         <w:t>C</w:t>
       </w:r>
       <w:r>
+        <w:rPr>
+          <w:sz w:val="22"/>
+          <w:szCs w:val="22"/>
+        </w:rPr>
         <w:t xml:space="preserve">: </w:t>
       </w:r>
       <w:r>
         <w:rPr>
           <w:rFonts w:hint="eastAsia"/>
+          <w:sz w:val="22"/>
+          <w:szCs w:val="22"/>
         </w:rPr>
         <w:t>你这个天堂的概念的圣经根据在哪里。这个世代结束之前，人死后是去阴间。这个世代结束是千年国，之后是新天新地。圣经里从来没见过死后上天堂这个事情。只有得胜者才能够在新天新</w:t>
       </w:r>
@@ -1838,6 +2465,8 @@
       <w:r>
         <w:rPr>
           <w:rFonts w:hint="eastAsia"/>
+          <w:sz w:val="22"/>
+          <w:szCs w:val="22"/>
         </w:rPr>
         <w:t>地里做君做</w:t>
       </w:r>
@@ -1845,48 +2474,74 @@
       <w:r>
         <w:rPr>
           <w:rFonts w:hint="eastAsia"/>
+          <w:sz w:val="22"/>
+          <w:szCs w:val="22"/>
         </w:rPr>
         <w:t>王。另，你对胎儿的这种说法的圣经根据是在哪里？</w:t>
       </w:r>
     </w:p>
     <w:p>
       <w:pPr>
-        <w:spacing w:before="32" w:after="32"/>
-        <w:ind w:firstLine="420"/>
-      </w:pPr>
-      <w:r>
-        <w:rPr>
-          <w:rFonts w:hint="eastAsia"/>
+        <w:spacing w:beforeLines="20" w:before="65" w:afterLines="20" w:after="65" w:line="330" w:lineRule="exact"/>
+        <w:ind w:firstLine="420"/>
+        <w:rPr>
+          <w:sz w:val="22"/>
+          <w:szCs w:val="22"/>
+        </w:rPr>
+      </w:pPr>
+      <w:r>
+        <w:rPr>
+          <w:rFonts w:hint="eastAsia"/>
+          <w:sz w:val="22"/>
+          <w:szCs w:val="22"/>
         </w:rPr>
         <w:t>A</w:t>
       </w:r>
       <w:r>
+        <w:rPr>
+          <w:sz w:val="22"/>
+          <w:szCs w:val="22"/>
+        </w:rPr>
         <w:t xml:space="preserve">: </w:t>
       </w:r>
       <w:r>
         <w:rPr>
           <w:rFonts w:hint="eastAsia"/>
+          <w:sz w:val="22"/>
+          <w:szCs w:val="22"/>
         </w:rPr>
         <w:t>对与不对，只有上帝裁定。</w:t>
       </w:r>
     </w:p>
     <w:p>
       <w:pPr>
-        <w:spacing w:before="32" w:after="32"/>
-        <w:ind w:firstLine="420"/>
-      </w:pPr>
-      <w:r>
-        <w:rPr>
-          <w:rFonts w:hint="eastAsia"/>
+        <w:spacing w:beforeLines="20" w:before="65" w:afterLines="20" w:after="65" w:line="330" w:lineRule="exact"/>
+        <w:ind w:firstLine="420"/>
+        <w:rPr>
+          <w:sz w:val="22"/>
+          <w:szCs w:val="22"/>
+        </w:rPr>
+      </w:pPr>
+      <w:r>
+        <w:rPr>
+          <w:rFonts w:hint="eastAsia"/>
+          <w:sz w:val="22"/>
+          <w:szCs w:val="22"/>
         </w:rPr>
         <w:t>C</w:t>
       </w:r>
       <w:r>
+        <w:rPr>
+          <w:sz w:val="22"/>
+          <w:szCs w:val="22"/>
+        </w:rPr>
         <w:t xml:space="preserve">: </w:t>
       </w:r>
       <w:r>
         <w:rPr>
           <w:rFonts w:hint="eastAsia"/>
+          <w:sz w:val="22"/>
+          <w:szCs w:val="22"/>
         </w:rPr>
         <w:t>嗯你说的对。但是在公开场合，打着神的旗号，宣称自己的想法就是圣经的解释，这是不是不太对。在使徒行传里，保罗在公共场合要</w:t>
       </w:r>
@@ -1894,6 +2549,8 @@
       <w:r>
         <w:rPr>
           <w:rFonts w:hint="eastAsia"/>
+          <w:sz w:val="22"/>
+          <w:szCs w:val="22"/>
         </w:rPr>
         <w:t>许拿细尔</w:t>
       </w:r>
@@ -1901,6 +2558,8 @@
       <w:r>
         <w:rPr>
           <w:rFonts w:hint="eastAsia"/>
+          <w:sz w:val="22"/>
+          <w:szCs w:val="22"/>
         </w:rPr>
         <w:t>人的愿时，主也打断了他的行为。因为保罗把旧约和新约混在了一起。我的</w:t>
       </w:r>
@@ -1908,6 +2567,8 @@
       <w:r>
         <w:rPr>
           <w:rFonts w:hint="eastAsia"/>
+          <w:sz w:val="22"/>
+          <w:szCs w:val="22"/>
         </w:rPr>
         <w:t>点其实</w:t>
       </w:r>
@@ -1915,52 +2576,78 @@
       <w:r>
         <w:rPr>
           <w:rFonts w:hint="eastAsia"/>
+          <w:sz w:val="22"/>
+          <w:szCs w:val="22"/>
         </w:rPr>
         <w:t>不是想说你这个说的到底是不是真理，只是我们在说这些话的时候，实在是应该要注意。不要忘记主说过从口出来的能污秽人。</w:t>
       </w:r>
     </w:p>
     <w:p>
       <w:pPr>
-        <w:spacing w:before="32" w:after="32"/>
-        <w:ind w:firstLine="420"/>
-      </w:pPr>
-      <w:r>
-        <w:rPr>
-          <w:rFonts w:hint="eastAsia"/>
+        <w:spacing w:beforeLines="20" w:before="65" w:afterLines="20" w:after="65" w:line="330" w:lineRule="exact"/>
+        <w:ind w:firstLine="420"/>
+        <w:rPr>
+          <w:sz w:val="22"/>
+          <w:szCs w:val="22"/>
+        </w:rPr>
+      </w:pPr>
+      <w:r>
+        <w:rPr>
+          <w:rFonts w:hint="eastAsia"/>
+          <w:sz w:val="22"/>
+          <w:szCs w:val="22"/>
         </w:rPr>
         <w:t>A</w:t>
       </w:r>
       <w:r>
+        <w:rPr>
+          <w:sz w:val="22"/>
+          <w:szCs w:val="22"/>
+        </w:rPr>
         <w:t xml:space="preserve">: </w:t>
       </w:r>
       <w:r>
         <w:rPr>
           <w:rFonts w:hint="eastAsia"/>
+          <w:sz w:val="22"/>
+          <w:szCs w:val="22"/>
         </w:rPr>
         <w:t>我从来不会说我说的这个是真理。信徒们要习惯“谁说的都不是真理”这种困境。</w:t>
       </w:r>
     </w:p>
     <w:p>
       <w:pPr>
-        <w:spacing w:before="32" w:after="32"/>
-        <w:ind w:firstLine="420"/>
-      </w:pPr>
-      <w:r>
-        <w:rPr>
-          <w:rFonts w:hint="eastAsia"/>
+        <w:spacing w:beforeLines="20" w:before="65" w:afterLines="20" w:after="65" w:line="330" w:lineRule="exact"/>
+        <w:ind w:firstLine="420"/>
+        <w:rPr>
+          <w:sz w:val="22"/>
+          <w:szCs w:val="22"/>
+        </w:rPr>
+      </w:pPr>
+      <w:r>
+        <w:rPr>
+          <w:rFonts w:hint="eastAsia"/>
+          <w:sz w:val="22"/>
+          <w:szCs w:val="22"/>
         </w:rPr>
         <w:t>不能因为这个困境难熬就走不该走的崇拜人的道路。</w:t>
       </w:r>
     </w:p>
     <w:p>
       <w:pPr>
-        <w:spacing w:before="32" w:after="32"/>
-        <w:ind w:firstLine="420"/>
+        <w:spacing w:beforeLines="20" w:before="65" w:afterLines="20" w:after="65" w:line="330" w:lineRule="exact"/>
+        <w:ind w:firstLine="420"/>
+        <w:rPr>
+          <w:sz w:val="22"/>
+          <w:szCs w:val="22"/>
+        </w:rPr>
       </w:pPr>
       <w:proofErr w:type="gramStart"/>
       <w:r>
         <w:rPr>
           <w:rFonts w:hint="eastAsia"/>
+          <w:sz w:val="22"/>
+          <w:szCs w:val="22"/>
         </w:rPr>
         <w:t>对或者</w:t>
       </w:r>
@@ -1968,42 +2655,229 @@
       <w:r>
         <w:rPr>
           <w:rFonts w:hint="eastAsia"/>
+          <w:sz w:val="22"/>
+          <w:szCs w:val="22"/>
         </w:rPr>
         <w:t>不对，其实人真的看得明白的时候自然明白。</w:t>
       </w:r>
     </w:p>
     <w:p>
       <w:pPr>
-        <w:spacing w:before="32" w:after="32"/>
+        <w:spacing w:beforeLines="20" w:before="65" w:afterLines="20" w:after="65" w:line="330" w:lineRule="exact"/>
         <w:ind w:firstLine="420"/>
         <w:jc w:val="right"/>
         <w:rPr>
-          <w:rFonts w:hint="eastAsia"/>
-        </w:rPr>
-      </w:pPr>
-      <w:r>
-        <w:rPr>
-          <w:rFonts w:hint="eastAsia"/>
+          <w:sz w:val="22"/>
+          <w:szCs w:val="22"/>
+        </w:rPr>
+      </w:pPr>
+      <w:r>
+        <w:rPr>
+          <w:rFonts w:hint="eastAsia"/>
+          <w:sz w:val="22"/>
+          <w:szCs w:val="22"/>
         </w:rPr>
         <w:t>-</w:t>
       </w:r>
       <w:r>
+        <w:rPr>
+          <w:sz w:val="22"/>
+          <w:szCs w:val="22"/>
+        </w:rPr>
         <w:t>--</w:t>
       </w:r>
     </w:p>
     <w:p>
       <w:pPr>
-        <w:spacing w:before="32" w:after="32"/>
-        <w:ind w:firstLine="420"/>
-      </w:pPr>
-      <w:r>
-        <w:rPr>
-          <w:rFonts w:hint="eastAsia"/>
+        <w:spacing w:beforeLines="20" w:before="65" w:afterLines="20" w:after="65" w:line="330" w:lineRule="exact"/>
+        <w:ind w:firstLine="420"/>
+        <w:rPr>
+          <w:sz w:val="22"/>
+          <w:szCs w:val="22"/>
+        </w:rPr>
+      </w:pPr>
+      <w:r>
+        <w:rPr>
+          <w:rFonts w:hint="eastAsia"/>
+          <w:sz w:val="22"/>
+          <w:szCs w:val="22"/>
+        </w:rPr>
+        <w:t xml:space="preserve">Q: </w:t>
+      </w:r>
+      <w:r>
+        <w:rPr>
+          <w:rFonts w:hint="eastAsia"/>
+          <w:sz w:val="22"/>
+          <w:szCs w:val="22"/>
+        </w:rPr>
+        <w:t>从心所欲而不逾矩。</w:t>
+      </w:r>
+    </w:p>
+    <w:p>
+      <w:pPr>
+        <w:spacing w:beforeLines="20" w:before="65" w:afterLines="20" w:after="65" w:line="330" w:lineRule="exact"/>
+        <w:ind w:firstLine="420"/>
+        <w:rPr>
+          <w:sz w:val="22"/>
+          <w:szCs w:val="22"/>
+        </w:rPr>
+      </w:pPr>
+      <w:r>
+        <w:rPr>
+          <w:rFonts w:hint="eastAsia"/>
+          <w:sz w:val="22"/>
+          <w:szCs w:val="22"/>
+        </w:rPr>
+        <w:t xml:space="preserve">A: </w:t>
+      </w:r>
+      <w:r>
+        <w:rPr>
+          <w:rFonts w:hint="eastAsia"/>
+          <w:sz w:val="22"/>
+          <w:szCs w:val="22"/>
+        </w:rPr>
+        <w:t>不寻求禁止，不诉诸强制，是自由的持有一切偏见的资格。</w:t>
+      </w:r>
+    </w:p>
+    <w:p>
+      <w:pPr>
+        <w:spacing w:beforeLines="20" w:before="65" w:afterLines="20" w:after="65" w:line="330" w:lineRule="exact"/>
+        <w:ind w:firstLine="420"/>
+        <w:jc w:val="right"/>
+        <w:rPr>
+          <w:sz w:val="22"/>
+          <w:szCs w:val="22"/>
+        </w:rPr>
+      </w:pPr>
+      <w:r>
+        <w:rPr>
+          <w:rFonts w:hint="eastAsia"/>
+          <w:sz w:val="22"/>
+          <w:szCs w:val="22"/>
+        </w:rPr>
+        <w:lastRenderedPageBreak/>
+        <w:t>---</w:t>
+      </w:r>
+    </w:p>
+    <w:p>
+      <w:pPr>
+        <w:spacing w:beforeLines="20" w:before="65" w:afterLines="20" w:after="65" w:line="330" w:lineRule="exact"/>
+        <w:ind w:firstLine="420"/>
+        <w:rPr>
+          <w:sz w:val="22"/>
+          <w:szCs w:val="22"/>
+        </w:rPr>
+      </w:pPr>
+      <w:r>
+        <w:rPr>
+          <w:rFonts w:hint="eastAsia"/>
+          <w:sz w:val="22"/>
+          <w:szCs w:val="22"/>
+        </w:rPr>
+        <w:t>Q</w:t>
+      </w:r>
+      <w:r>
+        <w:rPr>
+          <w:sz w:val="22"/>
+          <w:szCs w:val="22"/>
+        </w:rPr>
+        <w:t xml:space="preserve">: </w:t>
+      </w:r>
+      <w:r>
+        <w:rPr>
+          <w:rFonts w:hint="eastAsia"/>
+          <w:sz w:val="22"/>
+          <w:szCs w:val="22"/>
+        </w:rPr>
+        <w:t>对啊。我宗教学的小伙伴告诉我，上海这边很多单身妈妈和她的孩子是基督教组织帮忙照顾的，这才叫尊重生命啊。强迫不想生孩子的人生孩子，又不协助，真的是</w:t>
+      </w:r>
+      <w:proofErr w:type="gramStart"/>
+      <w:r>
+        <w:rPr>
+          <w:rFonts w:hint="eastAsia"/>
+          <w:sz w:val="22"/>
+          <w:szCs w:val="22"/>
+        </w:rPr>
+        <w:t>慨</w:t>
+      </w:r>
+      <w:proofErr w:type="gramEnd"/>
+      <w:r>
+        <w:rPr>
+          <w:rFonts w:hint="eastAsia"/>
+          <w:sz w:val="22"/>
+          <w:szCs w:val="22"/>
+        </w:rPr>
+        <w:t>他人之</w:t>
+      </w:r>
+      <w:proofErr w:type="gramStart"/>
+      <w:r>
+        <w:rPr>
+          <w:rFonts w:hint="eastAsia"/>
+          <w:sz w:val="22"/>
+          <w:szCs w:val="22"/>
+        </w:rPr>
+        <w:t>慷</w:t>
+      </w:r>
+      <w:proofErr w:type="gramEnd"/>
+      <w:r>
+        <w:rPr>
+          <w:rFonts w:hint="eastAsia"/>
+          <w:sz w:val="22"/>
+          <w:szCs w:val="22"/>
+        </w:rPr>
+        <w:t>且脑子有泡。</w:t>
+      </w:r>
+    </w:p>
+    <w:p>
+      <w:pPr>
+        <w:spacing w:beforeLines="20" w:before="65" w:afterLines="20" w:after="65" w:line="330" w:lineRule="exact"/>
+        <w:ind w:firstLine="420"/>
+        <w:jc w:val="right"/>
+        <w:rPr>
+          <w:sz w:val="22"/>
+          <w:szCs w:val="22"/>
+        </w:rPr>
+      </w:pPr>
+      <w:r>
+        <w:rPr>
+          <w:rFonts w:hint="eastAsia"/>
+          <w:sz w:val="22"/>
+          <w:szCs w:val="22"/>
+        </w:rPr>
+        <w:t>-</w:t>
+      </w:r>
+      <w:r>
+        <w:rPr>
+          <w:sz w:val="22"/>
+          <w:szCs w:val="22"/>
+        </w:rPr>
+        <w:t>--</w:t>
+      </w:r>
+    </w:p>
+    <w:p>
+      <w:pPr>
+        <w:spacing w:beforeLines="20" w:before="65" w:afterLines="20" w:after="65" w:line="330" w:lineRule="exact"/>
+        <w:ind w:firstLine="420"/>
+        <w:rPr>
+          <w:rFonts w:hint="eastAsia"/>
+          <w:sz w:val="22"/>
+          <w:szCs w:val="22"/>
+        </w:rPr>
+      </w:pPr>
+      <w:r>
+        <w:rPr>
+          <w:rFonts w:hint="eastAsia"/>
+          <w:sz w:val="22"/>
+          <w:szCs w:val="22"/>
         </w:rPr>
         <w:t>更新于</w:t>
       </w:r>
       <w:r>
-        <w:t>2023/2/9</w:t>
+        <w:rPr>
+          <w:sz w:val="22"/>
+          <w:szCs w:val="22"/>
+        </w:rPr>
+        <w:t>2023/4/2</w:t>
       </w:r>
     </w:p>
     <w:sectPr>
